--- a/writing/drafts/draft1/hillslope_project_draft1.docx
+++ b/writing/drafts/draft1/hillslope_project_draft1.docx
@@ -4,6 +4,7 @@
   <w:body>
     <w:p>
       <w:pPr>
+        <w:spacing w:line="240" w:lineRule="auto"/>
         <w:rPr>
           <w:rFonts w:ascii="Times New Roman" w:hAnsi="Times New Roman" w:cs="Times New Roman"/>
           <w:b/>
@@ -45,6 +46,7 @@
     </w:p>
     <w:p>
       <w:pPr>
+        <w:spacing w:line="240" w:lineRule="auto"/>
         <w:rPr>
           <w:rFonts w:ascii="Times New Roman" w:hAnsi="Times New Roman" w:cs="Times New Roman"/>
           <w:b/>
@@ -66,12 +68,12 @@
     </w:p>
     <w:p>
       <w:pPr>
+        <w:spacing w:after="160" w:line="240" w:lineRule="auto"/>
         <w:ind w:firstLine="720"/>
         <w:rPr>
           <w:rFonts w:ascii="Times New Roman" w:hAnsi="Times New Roman" w:cs="Times New Roman"/>
           <w:sz w:val="24"/>
           <w:szCs w:val="24"/>
-          <w:lang w:eastAsia="zh-CN"/>
         </w:rPr>
       </w:pPr>
       <w:r>
@@ -88,7 +90,15 @@
           <w:sz w:val="24"/>
           <w:szCs w:val="24"/>
         </w:rPr>
-        <w:t>explore the effect that variance in rock properties have on sediment production</w:t>
+        <w:t xml:space="preserve">explore the effect that variance in </w:t>
+      </w:r>
+      <w:r>
+        <w:rPr>
+          <w:rFonts w:ascii="Times New Roman" w:hAnsi="Times New Roman" w:cs="Times New Roman"/>
+          <w:sz w:val="24"/>
+          <w:szCs w:val="24"/>
+        </w:rPr>
+        <w:t>bed thickness</w:t>
       </w:r>
       <w:r>
         <w:rPr>
@@ -104,7 +114,103 @@
           <w:sz w:val="24"/>
           <w:szCs w:val="24"/>
         </w:rPr>
-        <w:t xml:space="preserve">and hillslope shape in Last Chance canyon. Many studies assume that diffusive soil mantled landscapes produce convex hillslopes. However, in Last Chance canyon, predominantly bedrock hillslopes in the more thinly bedded sandstones have a form </w:t>
+        <w:t>has</w:t>
+      </w:r>
+      <w:r>
+        <w:rPr>
+          <w:rFonts w:ascii="Times New Roman" w:hAnsi="Times New Roman" w:cs="Times New Roman"/>
+          <w:sz w:val="24"/>
+          <w:szCs w:val="24"/>
+        </w:rPr>
+        <w:t xml:space="preserve"> on</w:t>
+      </w:r>
+      <w:r>
+        <w:rPr>
+          <w:rFonts w:ascii="Times New Roman" w:hAnsi="Times New Roman" w:cs="Times New Roman"/>
+          <w:sz w:val="24"/>
+          <w:szCs w:val="24"/>
+        </w:rPr>
+        <w:t xml:space="preserve"> sediment flux,</w:t>
+      </w:r>
+      <w:r>
+        <w:rPr>
+          <w:rFonts w:ascii="Times New Roman" w:hAnsi="Times New Roman" w:cs="Times New Roman"/>
+          <w:sz w:val="24"/>
+          <w:szCs w:val="24"/>
+        </w:rPr>
+        <w:t xml:space="preserve"> </w:t>
+      </w:r>
+      <w:r>
+        <w:rPr>
+          <w:rFonts w:ascii="Times New Roman" w:hAnsi="Times New Roman" w:cs="Times New Roman"/>
+          <w:sz w:val="24"/>
+          <w:szCs w:val="24"/>
+        </w:rPr>
+        <w:t>g</w:t>
+      </w:r>
+      <w:r>
+        <w:rPr>
+          <w:rFonts w:ascii="Times New Roman" w:hAnsi="Times New Roman" w:cs="Times New Roman"/>
+          <w:sz w:val="24"/>
+          <w:szCs w:val="24"/>
+        </w:rPr>
+        <w:t xml:space="preserve"> </w:t>
+      </w:r>
+      <w:r>
+        <w:rPr>
+          <w:rFonts w:ascii="Times New Roman" w:hAnsi="Times New Roman" w:cs="Times New Roman"/>
+          <w:sz w:val="24"/>
+          <w:szCs w:val="24"/>
+        </w:rPr>
+        <w:t xml:space="preserve">and </w:t>
+      </w:r>
+      <w:r>
+        <w:rPr>
+          <w:rFonts w:ascii="Times New Roman" w:hAnsi="Times New Roman" w:cs="Times New Roman"/>
+          <w:sz w:val="24"/>
+          <w:szCs w:val="24"/>
+        </w:rPr>
+        <w:t xml:space="preserve">rain size distributions, and </w:t>
+      </w:r>
+      <w:r>
+        <w:rPr>
+          <w:rFonts w:ascii="Times New Roman" w:hAnsi="Times New Roman" w:cs="Times New Roman"/>
+          <w:sz w:val="24"/>
+          <w:szCs w:val="24"/>
+        </w:rPr>
+        <w:t xml:space="preserve">hillslope </w:t>
+      </w:r>
+      <w:r>
+        <w:rPr>
+          <w:rFonts w:ascii="Times New Roman" w:hAnsi="Times New Roman" w:cs="Times New Roman"/>
+          <w:sz w:val="24"/>
+          <w:szCs w:val="24"/>
+        </w:rPr>
+        <w:t>form</w:t>
+      </w:r>
+      <w:r>
+        <w:rPr>
+          <w:rFonts w:ascii="Times New Roman" w:hAnsi="Times New Roman" w:cs="Times New Roman"/>
+          <w:sz w:val="24"/>
+          <w:szCs w:val="24"/>
+        </w:rPr>
+        <w:t xml:space="preserve"> in Last Chance canyon</w:t>
+      </w:r>
+      <w:r>
+        <w:rPr>
+          <w:rFonts w:ascii="Times New Roman" w:hAnsi="Times New Roman" w:cs="Times New Roman"/>
+          <w:sz w:val="24"/>
+          <w:szCs w:val="24"/>
+        </w:rPr>
+        <w:t>, New Mexico, USA</w:t>
+      </w:r>
+      <w:r>
+        <w:rPr>
+          <w:rFonts w:ascii="Times New Roman" w:hAnsi="Times New Roman" w:cs="Times New Roman"/>
+          <w:sz w:val="24"/>
+          <w:szCs w:val="24"/>
+        </w:rPr>
+        <w:t xml:space="preserve">. Many studies assume that diffusive soil mantled landscapes produce convex hillslopes. However, in Last Chance canyon, predominantly bedrock hillslopes in the more thinly bedded sandstones have a form </w:t>
       </w:r>
       <w:proofErr w:type="gramStart"/>
       <w:r>
@@ -122,51 +228,151 @@
           <w:sz w:val="24"/>
           <w:szCs w:val="24"/>
         </w:rPr>
-        <w:t xml:space="preserve"> a diffusive soil mantled landscape, while hillslopes in the more thickly bedded carbonates resemble a dramatic bedrock landscape. Here, the ratio of runoff to near surface infiltration during storm events are affected by the amount of bedding planes and by the storm hydrograph. Also, the distance between bedding planes influences the sediment flux and size from hillslopes. We hypothesize that 1) storm events can more easily pluck pieces away from the more fractured sandstone bedrock and they do so more often, 2) precipitation tends to infiltrate into sandstone more readily than in the thickly bedded carbonate causing for the bedrock to become more erodible, and 3) for these two reasons hillslopes are more diffusive in sandstone sections than in carbonates. We use drone surveys to generate high resolution DEMs and orthomosaics to examine the topographic form of hillslopes, to measure sediment sourced from the two distinct lithologies in Last Chance canyon, and to measure the distances between bedding planes. </w:t>
-      </w:r>
-      <w:r>
-        <w:rPr>
-          <w:rFonts w:ascii="Times New Roman" w:hAnsi="Times New Roman" w:cs="Times New Roman"/>
-          <w:sz w:val="24"/>
-          <w:szCs w:val="24"/>
-          <w:lang w:eastAsia="zh-CN"/>
-        </w:rPr>
-        <w:t xml:space="preserve">We will model hillslopes by coupling </w:t>
-      </w:r>
-      <w:r>
-        <w:rPr>
-          <w:rFonts w:ascii="Times New Roman" w:hAnsi="Times New Roman" w:cs="Times New Roman"/>
-          <w:sz w:val="24"/>
-          <w:szCs w:val="24"/>
-        </w:rPr>
-        <w:t xml:space="preserve">a hillslope sheet-wash component with the </w:t>
-      </w:r>
-      <w:proofErr w:type="spellStart"/>
-      <w:r>
-        <w:rPr>
-          <w:rFonts w:ascii="Times New Roman" w:hAnsi="Times New Roman" w:cs="Times New Roman"/>
-          <w:sz w:val="24"/>
-          <w:szCs w:val="24"/>
-        </w:rPr>
-        <w:t>OverlandFlow</w:t>
-      </w:r>
-      <w:proofErr w:type="spellEnd"/>
-      <w:r>
-        <w:rPr>
-          <w:rFonts w:ascii="Times New Roman" w:hAnsi="Times New Roman" w:cs="Times New Roman"/>
-          <w:sz w:val="24"/>
-          <w:szCs w:val="24"/>
-        </w:rPr>
-        <w:t xml:space="preserve"> model to examine how </w:t>
-      </w:r>
-      <w:r>
-        <w:rPr>
-          <w:rFonts w:ascii="Times New Roman" w:hAnsi="Times New Roman" w:cs="Times New Roman"/>
-          <w:sz w:val="24"/>
-          <w:szCs w:val="24"/>
-          <w:lang w:eastAsia="zh-CN"/>
-        </w:rPr>
-        <w:t>diffusivity, critical slope, and sediment production vary among rock layers.</w:t>
+        <w:t xml:space="preserve"> a diffusive soil mantled landscape, while hillslopes in the more thickly bedded carbonates resemble a dramatic bedrock landscape. </w:t>
+      </w:r>
+      <w:r>
+        <w:rPr>
+          <w:rFonts w:ascii="Times New Roman" w:hAnsi="Times New Roman" w:cs="Times New Roman"/>
+          <w:sz w:val="24"/>
+          <w:szCs w:val="24"/>
+        </w:rPr>
+        <w:t>In this study, we iden</w:t>
+      </w:r>
+      <w:r>
+        <w:rPr>
+          <w:rFonts w:ascii="Times New Roman" w:hAnsi="Times New Roman" w:cs="Times New Roman"/>
+          <w:sz w:val="24"/>
+          <w:szCs w:val="24"/>
+        </w:rPr>
+        <w:t>tify distributions of bed thicknesses and the corresponding hillslope curvature and slope, and alluvial grain size distributions</w:t>
+      </w:r>
+      <w:r>
+        <w:rPr>
+          <w:rFonts w:ascii="Times New Roman" w:hAnsi="Times New Roman" w:cs="Times New Roman"/>
+          <w:sz w:val="24"/>
+          <w:szCs w:val="24"/>
+        </w:rPr>
+        <w:t xml:space="preserve">. </w:t>
+      </w:r>
+      <w:r>
+        <w:rPr>
+          <w:rFonts w:ascii="Times New Roman" w:hAnsi="Times New Roman" w:cs="Times New Roman"/>
+          <w:sz w:val="24"/>
+          <w:szCs w:val="24"/>
+        </w:rPr>
+        <w:t>To accomplish this, w</w:t>
+      </w:r>
+      <w:r>
+        <w:rPr>
+          <w:rFonts w:ascii="Times New Roman" w:hAnsi="Times New Roman" w:cs="Times New Roman"/>
+          <w:sz w:val="24"/>
+          <w:szCs w:val="24"/>
+        </w:rPr>
+        <w:t>e use</w:t>
+      </w:r>
+      <w:r>
+        <w:rPr>
+          <w:rFonts w:ascii="Times New Roman" w:hAnsi="Times New Roman" w:cs="Times New Roman"/>
+          <w:sz w:val="24"/>
+          <w:szCs w:val="24"/>
+        </w:rPr>
+        <w:t>d</w:t>
+      </w:r>
+      <w:r>
+        <w:rPr>
+          <w:rFonts w:ascii="Times New Roman" w:hAnsi="Times New Roman" w:cs="Times New Roman"/>
+          <w:sz w:val="24"/>
+          <w:szCs w:val="24"/>
+        </w:rPr>
+        <w:t xml:space="preserve"> drone photos </w:t>
+      </w:r>
+      <w:r>
+        <w:rPr>
+          <w:rFonts w:ascii="Times New Roman" w:hAnsi="Times New Roman" w:cs="Times New Roman"/>
+          <w:sz w:val="24"/>
+          <w:szCs w:val="24"/>
+        </w:rPr>
+        <w:t>to construct</w:t>
+      </w:r>
+      <w:r>
+        <w:rPr>
+          <w:rFonts w:ascii="Times New Roman" w:hAnsi="Times New Roman" w:cs="Times New Roman"/>
+          <w:sz w:val="24"/>
+          <w:szCs w:val="24"/>
+        </w:rPr>
+        <w:t xml:space="preserve"> high resolution </w:t>
+      </w:r>
+      <w:r>
+        <w:rPr>
+          <w:rFonts w:ascii="Times New Roman" w:hAnsi="Times New Roman" w:cs="Times New Roman"/>
+          <w:sz w:val="24"/>
+          <w:szCs w:val="24"/>
+        </w:rPr>
+        <w:t xml:space="preserve">orthomosaics </w:t>
+      </w:r>
+      <w:r>
+        <w:rPr>
+          <w:rFonts w:ascii="Times New Roman" w:hAnsi="Times New Roman" w:cs="Times New Roman"/>
+          <w:sz w:val="24"/>
+          <w:szCs w:val="24"/>
+        </w:rPr>
+        <w:t xml:space="preserve">to </w:t>
+      </w:r>
+      <w:r>
+        <w:rPr>
+          <w:rFonts w:ascii="Times New Roman" w:hAnsi="Times New Roman" w:cs="Times New Roman"/>
+          <w:sz w:val="24"/>
+          <w:szCs w:val="24"/>
+        </w:rPr>
+        <w:t>measure bed thicknesses on several hillslopes and</w:t>
+      </w:r>
+      <w:r>
+        <w:rPr>
+          <w:rFonts w:ascii="Times New Roman" w:hAnsi="Times New Roman" w:cs="Times New Roman"/>
+          <w:sz w:val="24"/>
+          <w:szCs w:val="24"/>
+        </w:rPr>
+        <w:t xml:space="preserve"> grain size distributions </w:t>
+      </w:r>
+      <w:r>
+        <w:rPr>
+          <w:rFonts w:ascii="Times New Roman" w:hAnsi="Times New Roman" w:cs="Times New Roman"/>
+          <w:sz w:val="24"/>
+          <w:szCs w:val="24"/>
+        </w:rPr>
+        <w:t>at the base of each hillslope</w:t>
+      </w:r>
+      <w:r>
+        <w:rPr>
+          <w:rFonts w:ascii="Times New Roman" w:hAnsi="Times New Roman" w:cs="Times New Roman"/>
+          <w:sz w:val="24"/>
+          <w:szCs w:val="24"/>
+        </w:rPr>
+        <w:t xml:space="preserve">. </w:t>
+      </w:r>
+      <w:r>
+        <w:rPr>
+          <w:rFonts w:ascii="Times New Roman" w:hAnsi="Times New Roman" w:cs="Times New Roman"/>
+          <w:sz w:val="24"/>
+          <w:szCs w:val="24"/>
+        </w:rPr>
+        <w:t xml:space="preserve">We used the same drone surveys to </w:t>
+      </w:r>
+      <w:r>
+        <w:rPr>
+          <w:rFonts w:ascii="Times New Roman" w:hAnsi="Times New Roman" w:cs="Times New Roman"/>
+          <w:sz w:val="24"/>
+          <w:szCs w:val="24"/>
+        </w:rPr>
+        <w:t xml:space="preserve">build high resolution digital elevation models (DEMs) to measure slope, curvature, and other topographic metrics. </w:t>
+      </w:r>
+      <w:r>
+        <w:rPr>
+          <w:rFonts w:ascii="Times New Roman" w:hAnsi="Times New Roman" w:cs="Times New Roman"/>
+          <w:sz w:val="24"/>
+          <w:szCs w:val="24"/>
+        </w:rPr>
+        <w:t>With these methods, we plan to determine</w:t>
       </w:r>
       <w:r>
         <w:rPr>
@@ -175,13 +381,104 @@
           <w:szCs w:val="24"/>
         </w:rPr>
         <w:t xml:space="preserve"> </w:t>
+      </w:r>
+      <w:r>
+        <w:rPr>
+          <w:rFonts w:ascii="Times New Roman" w:hAnsi="Times New Roman" w:cs="Times New Roman"/>
+          <w:sz w:val="24"/>
+          <w:szCs w:val="24"/>
+        </w:rPr>
+        <w:t xml:space="preserve">1) the effect of bed thickness on slope and curvature at different scales, 2) how distributions of bedrock thickness </w:t>
+      </w:r>
+      <w:r>
+        <w:rPr>
+          <w:rFonts w:ascii="Times New Roman" w:hAnsi="Times New Roman" w:cs="Times New Roman"/>
+          <w:sz w:val="24"/>
+          <w:szCs w:val="24"/>
+        </w:rPr>
+        <w:t xml:space="preserve">affect proximal alluvial sizes, and 3) how the combined effect of differently sized alluvial armor and differently thick bedrock has influenced landscape form. </w:t>
+      </w:r>
+      <w:r>
+        <w:rPr>
+          <w:rFonts w:ascii="Times New Roman" w:hAnsi="Times New Roman" w:cs="Times New Roman"/>
+          <w:sz w:val="24"/>
+          <w:szCs w:val="24"/>
+          <w:lang w:eastAsia="zh-CN"/>
+        </w:rPr>
+        <w:t xml:space="preserve">This study will help to </w:t>
+      </w:r>
+      <w:r>
+        <w:rPr>
+          <w:rFonts w:ascii="Times New Roman" w:hAnsi="Times New Roman" w:cs="Times New Roman"/>
+          <w:sz w:val="24"/>
+          <w:szCs w:val="24"/>
+        </w:rPr>
+        <w:t xml:space="preserve">constrain </w:t>
+      </w:r>
+      <w:r>
+        <w:rPr>
+          <w:rFonts w:ascii="Times New Roman" w:hAnsi="Times New Roman" w:cs="Times New Roman"/>
+          <w:sz w:val="24"/>
+          <w:szCs w:val="24"/>
+        </w:rPr>
+        <w:t xml:space="preserve">relevant bedrock properties </w:t>
+      </w:r>
+      <w:r>
+        <w:rPr>
+          <w:rFonts w:ascii="Times New Roman" w:hAnsi="Times New Roman" w:cs="Times New Roman"/>
+          <w:sz w:val="24"/>
+          <w:szCs w:val="24"/>
+        </w:rPr>
+        <w:t xml:space="preserve">have on landscape morphology and elucidate geomorphic processes between </w:t>
+      </w:r>
+      <w:r>
+        <w:rPr>
+          <w:rFonts w:ascii="Times New Roman" w:hAnsi="Times New Roman" w:cs="Times New Roman"/>
+          <w:sz w:val="24"/>
+          <w:szCs w:val="24"/>
+        </w:rPr>
+        <w:t>hillslopes and channels</w:t>
+      </w:r>
+      <w:r>
+        <w:rPr>
+          <w:rFonts w:ascii="Times New Roman" w:hAnsi="Times New Roman" w:cs="Times New Roman"/>
+          <w:sz w:val="24"/>
+          <w:szCs w:val="24"/>
+        </w:rPr>
+        <w:t>.</w:t>
       </w:r>
     </w:p>
     <w:p>
       <w:pPr>
+        <w:spacing w:line="240" w:lineRule="auto"/>
+        <w:rPr>
+          <w:rFonts w:ascii="Times New Roman" w:hAnsi="Times New Roman" w:cs="Times New Roman"/>
+          <w:b/>
+          <w:bCs/>
+          <w:sz w:val="24"/>
+          <w:szCs w:val="24"/>
+          <w:lang w:eastAsia="zh-CN"/>
+        </w:rPr>
+      </w:pPr>
+      <w:r>
+        <w:rPr>
+          <w:rFonts w:ascii="Times New Roman" w:hAnsi="Times New Roman" w:cs="Times New Roman"/>
+          <w:b/>
+          <w:bCs/>
+          <w:sz w:val="24"/>
+          <w:szCs w:val="24"/>
+          <w:lang w:eastAsia="zh-CN"/>
+        </w:rPr>
+        <w:t>INTRODUCTION</w:t>
+      </w:r>
+    </w:p>
+    <w:p>
+      <w:pPr>
+        <w:spacing w:line="240" w:lineRule="auto"/>
         <w:ind w:firstLine="720"/>
         <w:rPr>
           <w:rFonts w:ascii="Times New Roman" w:hAnsi="Times New Roman" w:cs="Times New Roman"/>
+          <w:color w:val="FF0000"/>
           <w:sz w:val="24"/>
           <w:szCs w:val="24"/>
         </w:rPr>
@@ -189,6 +486,7 @@
       <w:r>
         <w:rPr>
           <w:rFonts w:ascii="Times New Roman" w:hAnsi="Times New Roman" w:cs="Times New Roman"/>
+          <w:color w:val="FF0000"/>
           <w:sz w:val="24"/>
           <w:szCs w:val="24"/>
         </w:rPr>
@@ -198,6 +496,7 @@
       <w:r>
         <w:rPr>
           <w:rFonts w:ascii="Times New Roman" w:hAnsi="Times New Roman" w:cs="Times New Roman"/>
+          <w:color w:val="FF0000"/>
           <w:sz w:val="24"/>
           <w:szCs w:val="24"/>
         </w:rPr>
@@ -207,6 +506,7 @@
       <w:r>
         <w:rPr>
           <w:rFonts w:ascii="Times New Roman" w:hAnsi="Times New Roman" w:cs="Times New Roman"/>
+          <w:color w:val="FF0000"/>
           <w:sz w:val="24"/>
           <w:szCs w:val="24"/>
         </w:rPr>
@@ -215,6 +515,7 @@
       <w:r>
         <w:rPr>
           <w:rFonts w:ascii="Times New Roman" w:eastAsia="SimSun" w:hAnsi="Times New Roman" w:cs="Times New Roman"/>
+          <w:color w:val="FF0000"/>
           <w:sz w:val="24"/>
           <w:szCs w:val="24"/>
           <w:lang w:eastAsia="zh-CN"/>
@@ -224,6 +525,7 @@
       <w:r>
         <w:rPr>
           <w:rFonts w:ascii="Times New Roman" w:hAnsi="Times New Roman" w:cs="Times New Roman"/>
+          <w:color w:val="FF0000"/>
           <w:sz w:val="24"/>
           <w:szCs w:val="24"/>
         </w:rPr>
@@ -233,6 +535,7 @@
       <w:r>
         <w:rPr>
           <w:rFonts w:ascii="Times New Roman" w:hAnsi="Times New Roman" w:cs="Times New Roman"/>
+          <w:color w:val="FF0000"/>
           <w:sz w:val="24"/>
           <w:szCs w:val="24"/>
         </w:rPr>
@@ -242,6 +545,7 @@
       <w:r>
         <w:rPr>
           <w:rFonts w:ascii="Times New Roman" w:hAnsi="Times New Roman" w:cs="Times New Roman"/>
+          <w:color w:val="FF0000"/>
           <w:sz w:val="24"/>
           <w:szCs w:val="24"/>
         </w:rPr>
@@ -251,6 +555,7 @@
       <w:r>
         <w:rPr>
           <w:rFonts w:ascii="Times New Roman" w:hAnsi="Times New Roman" w:cs="Times New Roman"/>
+          <w:color w:val="FF0000"/>
           <w:sz w:val="24"/>
           <w:szCs w:val="24"/>
         </w:rPr>
@@ -260,6 +565,7 @@
       <w:r>
         <w:rPr>
           <w:rFonts w:ascii="Times New Roman" w:hAnsi="Times New Roman" w:cs="Times New Roman"/>
+          <w:color w:val="FF0000"/>
           <w:sz w:val="24"/>
           <w:szCs w:val="24"/>
         </w:rPr>
@@ -269,6 +575,7 @@
       <w:r>
         <w:rPr>
           <w:rFonts w:ascii="Times New Roman" w:hAnsi="Times New Roman" w:cs="Times New Roman"/>
+          <w:color w:val="FF0000"/>
           <w:sz w:val="24"/>
           <w:szCs w:val="24"/>
         </w:rPr>
@@ -278,6 +585,7 @@
       <w:r>
         <w:rPr>
           <w:rFonts w:ascii="Times New Roman" w:hAnsi="Times New Roman" w:cs="Times New Roman"/>
+          <w:color w:val="FF0000"/>
           <w:sz w:val="24"/>
           <w:szCs w:val="24"/>
         </w:rPr>
@@ -287,6 +595,7 @@
       <w:r>
         <w:rPr>
           <w:rFonts w:ascii="Times New Roman" w:hAnsi="Times New Roman" w:cs="Times New Roman"/>
+          <w:color w:val="FF0000"/>
           <w:sz w:val="24"/>
           <w:szCs w:val="24"/>
         </w:rPr>
@@ -296,6 +605,7 @@
       <w:r>
         <w:rPr>
           <w:rFonts w:ascii="Times New Roman" w:hAnsi="Times New Roman" w:cs="Times New Roman"/>
+          <w:color w:val="FF0000"/>
           <w:sz w:val="24"/>
           <w:szCs w:val="24"/>
         </w:rPr>
@@ -305,6 +615,7 @@
       <w:r>
         <w:rPr>
           <w:rFonts w:ascii="Times New Roman" w:hAnsi="Times New Roman" w:cs="Times New Roman"/>
+          <w:color w:val="FF0000"/>
           <w:sz w:val="24"/>
           <w:szCs w:val="24"/>
         </w:rPr>
@@ -314,6 +625,7 @@
       <w:r>
         <w:rPr>
           <w:rFonts w:ascii="Times New Roman" w:hAnsi="Times New Roman" w:cs="Times New Roman"/>
+          <w:color w:val="FF0000"/>
           <w:sz w:val="24"/>
           <w:szCs w:val="24"/>
         </w:rPr>
@@ -323,9 +635,11 @@
     </w:p>
     <w:p>
       <w:pPr>
+        <w:spacing w:line="240" w:lineRule="auto"/>
         <w:ind w:firstLine="720"/>
         <w:rPr>
           <w:rFonts w:ascii="Times New Roman" w:hAnsi="Times New Roman" w:cs="Times New Roman"/>
+          <w:color w:val="FF0000"/>
           <w:sz w:val="24"/>
           <w:szCs w:val="24"/>
         </w:rPr>
@@ -333,26 +647,23 @@
       <w:r>
         <w:rPr>
           <w:rFonts w:ascii="Times New Roman" w:hAnsi="Times New Roman" w:cs="Times New Roman"/>
-          <w:sz w:val="24"/>
-          <w:szCs w:val="24"/>
-        </w:rPr>
-        <w:t xml:space="preserve">In this study, we seek to understand the effect that changes in rock properties have on sediment production and erosion. More specifically, we ask what controls weathering, soil production, and sediment movement on hillslopes with high spatial variability in rock properties? how is sediment removed so that diffusive looking landscapes are generated in thinly bedded sandstone and not in the more thickly bedded carbonates? To answer these questions, we will </w:t>
-      </w:r>
-      <w:r>
-        <w:rPr>
-          <w:rFonts w:ascii="Times New Roman" w:hAnsi="Times New Roman" w:cs="Times New Roman"/>
-          <w:sz w:val="24"/>
-          <w:szCs w:val="24"/>
-        </w:rPr>
-        <w:lastRenderedPageBreak/>
-        <w:t>couple a hillslope sheet wash component with the overland flow model to explore sediment delivery from hillslopes to channels. We will inform our model runs with realistic hydrographs reconstructions and field measurements of sediment size. and distance between bedrock beds. We will also measure sediment depth, bulk lithology of less than gravel sized colluvium, and the lithology of larger sized sediment.</w:t>
+          <w:color w:val="FF0000"/>
+          <w:sz w:val="24"/>
+          <w:szCs w:val="24"/>
+        </w:rPr>
+        <w:t>In this study, we seek to understand the effect that changes in rock properties have on sediment production and erosion. More specifically, we ask what controls weathering, soil production, and sediment movement on hillslopes with high spatial variability in rock properties? how is sediment removed so that diffusive looking landscapes are generated in thinly bedded sandstone and not in the more thickly bedded carbonates? To answer these questions, we will couple a hillslope sheet wash component with the overland flow model to explore sediment delivery from hillslopes to channels. We will inform our model runs with realistic hydrographs reconstructions and field measurements of sediment size. and distance between bedrock beds. We will also measure sediment depth, bulk lithology of less than gravel sized colluvium, and the lithology of larger sized sediment.</w:t>
       </w:r>
     </w:p>
     <w:p>
       <w:pPr>
+        <w:spacing w:after="0" w:line="240" w:lineRule="auto"/>
+        <w:jc w:val="both"/>
+        <w:outlineLvl w:val="0"/>
         <w:rPr>
           <w:rFonts w:ascii="Times New Roman" w:hAnsi="Times New Roman" w:cs="Times New Roman"/>
           <w:b/>
+          <w:bCs/>
+          <w:kern w:val="2"/>
           <w:sz w:val="24"/>
           <w:szCs w:val="24"/>
           <w:lang w:eastAsia="zh-CN"/>
@@ -362,18 +673,25 @@
         <w:rPr>
           <w:rFonts w:ascii="Times New Roman" w:hAnsi="Times New Roman" w:cs="Times New Roman"/>
           <w:b/>
-          <w:sz w:val="24"/>
-          <w:szCs w:val="24"/>
-          <w:lang w:eastAsia="zh-CN"/>
-        </w:rPr>
-        <w:t>Hypothesis</w:t>
+          <w:bCs/>
+          <w:kern w:val="2"/>
+          <w:sz w:val="24"/>
+          <w:szCs w:val="24"/>
+          <w:lang w:eastAsia="zh-CN"/>
+        </w:rPr>
+        <w:lastRenderedPageBreak/>
+        <w:t>FIELD AREA</w:t>
       </w:r>
     </w:p>
     <w:p>
       <w:pPr>
+        <w:spacing w:after="0" w:line="240" w:lineRule="auto"/>
         <w:ind w:firstLine="720"/>
-        <w:rPr>
-          <w:rFonts w:ascii="Times New Roman" w:hAnsi="Times New Roman" w:cs="Times New Roman"/>
+        <w:jc w:val="both"/>
+        <w:outlineLvl w:val="0"/>
+        <w:rPr>
+          <w:rFonts w:ascii="Times New Roman" w:hAnsi="Times New Roman" w:cs="Times New Roman"/>
+          <w:kern w:val="2"/>
           <w:sz w:val="24"/>
           <w:szCs w:val="24"/>
           <w:lang w:eastAsia="zh-CN"/>
@@ -382,18 +700,125 @@
       <w:r>
         <w:rPr>
           <w:rFonts w:ascii="Times New Roman" w:hAnsi="Times New Roman" w:cs="Times New Roman"/>
-          <w:sz w:val="24"/>
-          <w:szCs w:val="24"/>
-          <w:lang w:eastAsia="zh-CN"/>
-        </w:rPr>
-        <w:t>We hypothesize that spacing of beds influences hillslope morphology and that more thinly bedded rocks create more diffusive, convex hillslopes. Water infiltrates more readily and to greater depths in more fractured bedrock, increasing the potential for sediment production at the surface. Less intense storm events will be able to remove the smaller sediments produced in the more thinly bedded sandstones and will more easily pluck and erode into this more fractured bedrock.</w:t>
+          <w:kern w:val="2"/>
+          <w:sz w:val="24"/>
+          <w:szCs w:val="24"/>
+          <w:lang w:eastAsia="zh-CN"/>
+        </w:rPr>
+        <w:t>This study focuses on</w:t>
+      </w:r>
+      <w:r>
+        <w:rPr>
+          <w:rFonts w:ascii="Times New Roman" w:hAnsi="Times New Roman" w:cs="Times New Roman"/>
+          <w:kern w:val="2"/>
+          <w:sz w:val="24"/>
+          <w:szCs w:val="24"/>
+          <w:lang w:eastAsia="zh-CN"/>
+        </w:rPr>
+        <w:t xml:space="preserve"> 2 different, first to second order</w:t>
+      </w:r>
+      <w:r>
+        <w:rPr>
+          <w:rFonts w:ascii="Times New Roman" w:hAnsi="Times New Roman" w:cs="Times New Roman"/>
+          <w:kern w:val="2"/>
+          <w:sz w:val="24"/>
+          <w:szCs w:val="24"/>
+          <w:lang w:eastAsia="zh-CN"/>
+        </w:rPr>
+        <w:t xml:space="preserve"> </w:t>
+      </w:r>
+      <w:r>
+        <w:rPr>
+          <w:rFonts w:ascii="Times New Roman" w:hAnsi="Times New Roman" w:cs="Times New Roman"/>
+          <w:kern w:val="2"/>
+          <w:sz w:val="24"/>
+          <w:szCs w:val="24"/>
+          <w:lang w:eastAsia="zh-CN"/>
+        </w:rPr>
+        <w:t>watersheds</w:t>
+      </w:r>
+      <w:r>
+        <w:rPr>
+          <w:rFonts w:ascii="Times New Roman" w:hAnsi="Times New Roman" w:cs="Times New Roman"/>
+          <w:kern w:val="2"/>
+          <w:sz w:val="24"/>
+          <w:szCs w:val="24"/>
+          <w:lang w:eastAsia="zh-CN"/>
+        </w:rPr>
+        <w:t xml:space="preserve"> with intermittent flow in Last Chance canyon (Figure 1).</w:t>
+      </w:r>
+      <w:r>
+        <w:rPr>
+          <w:rFonts w:ascii="Times New Roman" w:hAnsi="Times New Roman" w:cs="Times New Roman"/>
+          <w:kern w:val="2"/>
+          <w:sz w:val="24"/>
+          <w:szCs w:val="24"/>
+          <w:lang w:eastAsia="zh-CN"/>
+        </w:rPr>
+        <w:t xml:space="preserve"> </w:t>
+      </w:r>
+      <w:r>
+        <w:rPr>
+          <w:rFonts w:ascii="Times New Roman" w:hAnsi="Times New Roman" w:cs="Times New Roman"/>
+          <w:kern w:val="2"/>
+          <w:sz w:val="24"/>
+          <w:szCs w:val="24"/>
+          <w:lang w:eastAsia="zh-CN"/>
+        </w:rPr>
+        <w:t xml:space="preserve">During Permian time, a shallow lagoon existed behind a reef complex to the south and deposited what would become interbedded carbonate and siliciclastic bedrock of </w:t>
+      </w:r>
+      <w:r>
+        <w:rPr>
+          <w:rFonts w:ascii="Times New Roman" w:hAnsi="Times New Roman" w:cs="Times New Roman"/>
+          <w:kern w:val="2"/>
+          <w:sz w:val="24"/>
+          <w:szCs w:val="24"/>
+          <w:lang w:eastAsia="zh-CN"/>
+        </w:rPr>
+        <w:t>various thicknesses</w:t>
+      </w:r>
+      <w:r>
+        <w:rPr>
+          <w:rFonts w:ascii="Times New Roman" w:hAnsi="Times New Roman" w:cs="Times New Roman"/>
+          <w:kern w:val="2"/>
+          <w:sz w:val="24"/>
+          <w:szCs w:val="24"/>
+          <w:lang w:eastAsia="zh-CN"/>
+        </w:rPr>
+        <w:t xml:space="preserve"> (Hill, 2000; Phelps et al., 2008; </w:t>
+      </w:r>
+      <w:proofErr w:type="spellStart"/>
+      <w:r>
+        <w:rPr>
+          <w:rFonts w:ascii="Times New Roman" w:hAnsi="Times New Roman" w:cs="Times New Roman"/>
+          <w:kern w:val="2"/>
+          <w:sz w:val="24"/>
+          <w:szCs w:val="24"/>
+          <w:lang w:eastAsia="zh-CN"/>
+        </w:rPr>
+        <w:t>Kerans</w:t>
+      </w:r>
+      <w:proofErr w:type="spellEnd"/>
+      <w:r>
+        <w:rPr>
+          <w:rFonts w:ascii="Times New Roman" w:hAnsi="Times New Roman" w:cs="Times New Roman"/>
+          <w:kern w:val="2"/>
+          <w:sz w:val="24"/>
+          <w:szCs w:val="24"/>
+          <w:lang w:eastAsia="zh-CN"/>
+        </w:rPr>
+        <w:t xml:space="preserve"> et al., 2017). The Guadalupe mountains were uplifted during basin and range extension beginning 27 million years ago, exposing the previously buried bedrock (Chapin and Cather, 1994; Ricketts et al.., 2014, Hoffman, 2014; Decker et al., 2018).</w:t>
       </w:r>
     </w:p>
     <w:p>
       <w:pPr>
+        <w:spacing w:after="0" w:line="240" w:lineRule="auto"/>
         <w:ind w:firstLine="720"/>
-        <w:rPr>
-          <w:rFonts w:ascii="Times New Roman" w:hAnsi="Times New Roman" w:cs="Times New Roman"/>
+        <w:jc w:val="both"/>
+        <w:outlineLvl w:val="0"/>
+        <w:rPr>
+          <w:rFonts w:ascii="Times New Roman" w:hAnsi="Times New Roman" w:cs="Times New Roman"/>
+          <w:kern w:val="2"/>
           <w:sz w:val="24"/>
           <w:szCs w:val="24"/>
           <w:lang w:eastAsia="zh-CN"/>
@@ -402,15 +827,238 @@
       <w:r>
         <w:rPr>
           <w:rFonts w:ascii="Times New Roman" w:hAnsi="Times New Roman" w:cs="Times New Roman"/>
-          <w:sz w:val="24"/>
-          <w:szCs w:val="24"/>
-          <w:lang w:eastAsia="zh-CN"/>
-        </w:rPr>
-        <w:t>Likewise, the more thickly bedded hillslopes will have steeper slopes and will not appear diffusive nor convex. In these sections, water will tend to run off hillslopes and only larger storms will be able to pluck and transport larger sized sediment from these sections.</w:t>
+          <w:kern w:val="2"/>
+          <w:sz w:val="24"/>
+          <w:szCs w:val="24"/>
+          <w:lang w:eastAsia="zh-CN"/>
+        </w:rPr>
+        <w:t xml:space="preserve">Because of </w:t>
+      </w:r>
+      <w:r>
+        <w:rPr>
+          <w:rFonts w:ascii="Times New Roman" w:hAnsi="Times New Roman" w:cs="Times New Roman"/>
+          <w:kern w:val="2"/>
+          <w:sz w:val="24"/>
+          <w:szCs w:val="24"/>
+          <w:lang w:eastAsia="zh-CN"/>
+        </w:rPr>
+        <w:t>their differing</w:t>
+      </w:r>
+      <w:r>
+        <w:rPr>
+          <w:rFonts w:ascii="Times New Roman" w:hAnsi="Times New Roman" w:cs="Times New Roman"/>
+          <w:kern w:val="2"/>
+          <w:sz w:val="24"/>
+          <w:szCs w:val="24"/>
+          <w:lang w:eastAsia="zh-CN"/>
+        </w:rPr>
+        <w:t xml:space="preserve"> morphology an</w:t>
+      </w:r>
+      <w:r>
+        <w:rPr>
+          <w:rFonts w:ascii="Times New Roman" w:hAnsi="Times New Roman" w:cs="Times New Roman"/>
+          <w:kern w:val="2"/>
+          <w:sz w:val="24"/>
+          <w:szCs w:val="24"/>
+          <w:lang w:eastAsia="zh-CN"/>
+        </w:rPr>
+        <w:t>d grain size distributions</w:t>
+      </w:r>
+      <w:r>
+        <w:rPr>
+          <w:rFonts w:ascii="Times New Roman" w:hAnsi="Times New Roman" w:cs="Times New Roman"/>
+          <w:kern w:val="2"/>
+          <w:sz w:val="24"/>
+          <w:szCs w:val="24"/>
+          <w:lang w:eastAsia="zh-CN"/>
+        </w:rPr>
+        <w:t xml:space="preserve">, we use data gathered </w:t>
+      </w:r>
+      <w:r>
+        <w:rPr>
+          <w:rFonts w:ascii="Times New Roman" w:hAnsi="Times New Roman" w:cs="Times New Roman"/>
+          <w:kern w:val="2"/>
+          <w:sz w:val="24"/>
+          <w:szCs w:val="24"/>
+          <w:lang w:eastAsia="zh-CN"/>
+        </w:rPr>
+        <w:t xml:space="preserve">from different sections of two </w:t>
+      </w:r>
+      <w:r>
+        <w:rPr>
+          <w:rFonts w:ascii="Times New Roman" w:hAnsi="Times New Roman" w:cs="Times New Roman"/>
+          <w:kern w:val="2"/>
+          <w:sz w:val="24"/>
+          <w:szCs w:val="24"/>
+          <w:lang w:eastAsia="zh-CN"/>
+        </w:rPr>
+        <w:t>watersheds</w:t>
+      </w:r>
+      <w:r>
+        <w:rPr>
+          <w:rFonts w:ascii="Times New Roman" w:hAnsi="Times New Roman" w:cs="Times New Roman"/>
+          <w:kern w:val="2"/>
+          <w:sz w:val="24"/>
+          <w:szCs w:val="24"/>
+          <w:lang w:eastAsia="zh-CN"/>
+        </w:rPr>
+        <w:t>, called LC1 and LC3 (grain size figure, chi, and steepness vs grain size)</w:t>
+      </w:r>
+      <w:r>
+        <w:rPr>
+          <w:rFonts w:ascii="Times New Roman" w:hAnsi="Times New Roman" w:cs="Times New Roman"/>
+          <w:kern w:val="2"/>
+          <w:sz w:val="24"/>
+          <w:szCs w:val="24"/>
+          <w:lang w:eastAsia="zh-CN"/>
+        </w:rPr>
+        <w:t>.</w:t>
+      </w:r>
+      <w:r>
+        <w:rPr>
+          <w:rFonts w:ascii="Times New Roman" w:hAnsi="Times New Roman" w:cs="Times New Roman"/>
+          <w:kern w:val="2"/>
+          <w:sz w:val="24"/>
+          <w:szCs w:val="24"/>
+          <w:lang w:eastAsia="zh-CN"/>
+        </w:rPr>
+        <w:t xml:space="preserve"> In both </w:t>
+      </w:r>
+      <w:r>
+        <w:rPr>
+          <w:rFonts w:ascii="Times New Roman" w:hAnsi="Times New Roman" w:cs="Times New Roman"/>
+          <w:kern w:val="2"/>
+          <w:sz w:val="24"/>
+          <w:szCs w:val="24"/>
+          <w:lang w:eastAsia="zh-CN"/>
+        </w:rPr>
+        <w:t>watersheds</w:t>
+      </w:r>
+      <w:r>
+        <w:rPr>
+          <w:rFonts w:ascii="Times New Roman" w:hAnsi="Times New Roman" w:cs="Times New Roman"/>
+          <w:kern w:val="2"/>
+          <w:sz w:val="24"/>
+          <w:szCs w:val="24"/>
+          <w:lang w:eastAsia="zh-CN"/>
+        </w:rPr>
+        <w:t xml:space="preserve">, grain size distributions increase with channel steepness. </w:t>
+      </w:r>
+      <w:r>
+        <w:rPr>
+          <w:rFonts w:ascii="Times New Roman" w:hAnsi="Times New Roman" w:cs="Times New Roman"/>
+          <w:kern w:val="2"/>
+          <w:sz w:val="24"/>
+          <w:szCs w:val="24"/>
+          <w:lang w:eastAsia="zh-CN"/>
+        </w:rPr>
+        <w:t xml:space="preserve">This simple variation in </w:t>
+      </w:r>
+      <w:r>
+        <w:rPr>
+          <w:rFonts w:ascii="Times New Roman" w:hAnsi="Times New Roman" w:cs="Times New Roman"/>
+          <w:kern w:val="2"/>
+          <w:sz w:val="24"/>
+          <w:szCs w:val="24"/>
+          <w:lang w:eastAsia="zh-CN"/>
+        </w:rPr>
+        <w:t>grain size distribution</w:t>
+      </w:r>
+      <w:r>
+        <w:rPr>
+          <w:rFonts w:ascii="Times New Roman" w:hAnsi="Times New Roman" w:cs="Times New Roman"/>
+          <w:kern w:val="2"/>
+          <w:sz w:val="24"/>
+          <w:szCs w:val="24"/>
+          <w:lang w:eastAsia="zh-CN"/>
+        </w:rPr>
+        <w:t xml:space="preserve"> makes </w:t>
+      </w:r>
+      <w:r>
+        <w:rPr>
+          <w:rFonts w:ascii="Times New Roman" w:hAnsi="Times New Roman" w:cs="Times New Roman"/>
+          <w:kern w:val="2"/>
+          <w:sz w:val="24"/>
+          <w:szCs w:val="24"/>
+          <w:lang w:eastAsia="zh-CN"/>
+        </w:rPr>
+        <w:t>LC1 and 3</w:t>
+      </w:r>
+      <w:r>
+        <w:rPr>
+          <w:rFonts w:ascii="Times New Roman" w:hAnsi="Times New Roman" w:cs="Times New Roman"/>
+          <w:kern w:val="2"/>
+          <w:sz w:val="24"/>
+          <w:szCs w:val="24"/>
+          <w:lang w:eastAsia="zh-CN"/>
+        </w:rPr>
+        <w:t xml:space="preserve"> ideal location</w:t>
+      </w:r>
+      <w:r>
+        <w:rPr>
+          <w:rFonts w:ascii="Times New Roman" w:hAnsi="Times New Roman" w:cs="Times New Roman"/>
+          <w:kern w:val="2"/>
+          <w:sz w:val="24"/>
+          <w:szCs w:val="24"/>
+          <w:lang w:eastAsia="zh-CN"/>
+        </w:rPr>
+        <w:t>s</w:t>
+      </w:r>
+      <w:r>
+        <w:rPr>
+          <w:rFonts w:ascii="Times New Roman" w:hAnsi="Times New Roman" w:cs="Times New Roman"/>
+          <w:kern w:val="2"/>
+          <w:sz w:val="24"/>
+          <w:szCs w:val="24"/>
+          <w:lang w:eastAsia="zh-CN"/>
+        </w:rPr>
+        <w:t xml:space="preserve"> to explore the effect of varying </w:t>
+      </w:r>
+      <w:r>
+        <w:rPr>
+          <w:rFonts w:ascii="Times New Roman" w:hAnsi="Times New Roman" w:cs="Times New Roman"/>
+          <w:kern w:val="2"/>
+          <w:sz w:val="24"/>
+          <w:szCs w:val="24"/>
+          <w:lang w:eastAsia="zh-CN"/>
+        </w:rPr>
+        <w:t>sediment</w:t>
+      </w:r>
+      <w:r>
+        <w:rPr>
+          <w:rFonts w:ascii="Times New Roman" w:hAnsi="Times New Roman" w:cs="Times New Roman"/>
+          <w:kern w:val="2"/>
+          <w:sz w:val="24"/>
+          <w:szCs w:val="24"/>
+          <w:lang w:eastAsia="zh-CN"/>
+        </w:rPr>
+        <w:t xml:space="preserve"> </w:t>
+      </w:r>
+      <w:r>
+        <w:rPr>
+          <w:rFonts w:ascii="Times New Roman" w:hAnsi="Times New Roman" w:cs="Times New Roman"/>
+          <w:kern w:val="2"/>
+          <w:sz w:val="24"/>
+          <w:szCs w:val="24"/>
+          <w:lang w:eastAsia="zh-CN"/>
+        </w:rPr>
+        <w:t>sizes</w:t>
+      </w:r>
+      <w:r>
+        <w:rPr>
+          <w:rFonts w:ascii="Times New Roman" w:hAnsi="Times New Roman" w:cs="Times New Roman"/>
+          <w:kern w:val="2"/>
+          <w:sz w:val="24"/>
+          <w:szCs w:val="24"/>
+          <w:lang w:eastAsia="zh-CN"/>
+        </w:rPr>
+        <w:t xml:space="preserve"> on stream channel morphology. </w:t>
       </w:r>
     </w:p>
     <w:p>
       <w:pPr>
+        <w:spacing w:after="0" w:line="240" w:lineRule="auto"/>
+        <w:jc w:val="both"/>
         <w:rPr>
           <w:rFonts w:ascii="Times New Roman" w:hAnsi="Times New Roman" w:cs="Times New Roman"/>
           <w:b/>
@@ -427,14 +1075,16 @@
           <w:szCs w:val="24"/>
           <w:lang w:eastAsia="zh-CN"/>
         </w:rPr>
-        <w:t>Methods</w:t>
+        <w:t>METHODS</w:t>
       </w:r>
     </w:p>
     <w:p>
       <w:pPr>
+        <w:spacing w:after="0" w:line="240" w:lineRule="auto"/>
         <w:ind w:firstLine="720"/>
-        <w:rPr>
-          <w:rFonts w:ascii="Times New Roman" w:eastAsia="SimSun" w:hAnsi="Times New Roman" w:cs="Times New Roman"/>
+        <w:jc w:val="both"/>
+        <w:rPr>
+          <w:rFonts w:ascii="Times New Roman" w:hAnsi="Times New Roman" w:cs="Times New Roman"/>
           <w:bCs/>
           <w:sz w:val="24"/>
           <w:szCs w:val="24"/>
@@ -443,297 +1093,263 @@
       </w:pPr>
       <w:r>
         <w:rPr>
-          <w:rFonts w:ascii="Times New Roman" w:eastAsia="SimSun" w:hAnsi="Times New Roman" w:cs="Times New Roman"/>
-          <w:bCs/>
-          <w:sz w:val="24"/>
-          <w:szCs w:val="24"/>
-          <w:lang w:eastAsia="zh-CN"/>
-        </w:rPr>
-        <w:t xml:space="preserve">To calculate potential to transport sediment from hillslopes we will use the Landlab </w:t>
+          <w:rFonts w:ascii="Times New Roman" w:hAnsi="Times New Roman" w:cs="Times New Roman"/>
+          <w:bCs/>
+          <w:sz w:val="24"/>
+          <w:szCs w:val="24"/>
+          <w:lang w:eastAsia="zh-CN"/>
+        </w:rPr>
+        <w:t>We use</w:t>
+      </w:r>
+      <w:r>
+        <w:rPr>
+          <w:rFonts w:ascii="Times New Roman" w:hAnsi="Times New Roman" w:cs="Times New Roman"/>
+          <w:bCs/>
+          <w:sz w:val="24"/>
+          <w:szCs w:val="24"/>
+          <w:lang w:eastAsia="zh-CN"/>
+        </w:rPr>
+        <w:t>d</w:t>
+      </w:r>
+      <w:r>
+        <w:rPr>
+          <w:rFonts w:ascii="Times New Roman" w:hAnsi="Times New Roman" w:cs="Times New Roman"/>
+          <w:bCs/>
+          <w:sz w:val="24"/>
+          <w:szCs w:val="24"/>
+          <w:lang w:eastAsia="zh-CN"/>
+        </w:rPr>
+        <w:t xml:space="preserve"> a DJI </w:t>
       </w:r>
       <w:proofErr w:type="spellStart"/>
       <w:r>
         <w:rPr>
-          <w:rFonts w:ascii="Times New Roman" w:eastAsia="SimSun" w:hAnsi="Times New Roman" w:cs="Times New Roman"/>
-          <w:bCs/>
-          <w:sz w:val="24"/>
-          <w:szCs w:val="24"/>
-          <w:lang w:eastAsia="zh-CN"/>
-        </w:rPr>
-        <w:t>OverlandFlow</w:t>
+          <w:rFonts w:ascii="Times New Roman" w:hAnsi="Times New Roman" w:cs="Times New Roman"/>
+          <w:bCs/>
+          <w:sz w:val="24"/>
+          <w:szCs w:val="24"/>
+          <w:lang w:eastAsia="zh-CN"/>
+        </w:rPr>
+        <w:t>mavik</w:t>
       </w:r>
       <w:proofErr w:type="spellEnd"/>
       <w:r>
         <w:rPr>
-          <w:rFonts w:ascii="Times New Roman" w:eastAsia="SimSun" w:hAnsi="Times New Roman" w:cs="Times New Roman"/>
-          <w:bCs/>
-          <w:sz w:val="24"/>
-          <w:szCs w:val="24"/>
-          <w:lang w:eastAsia="zh-CN"/>
-        </w:rPr>
-        <w:t xml:space="preserve"> component, which is based on a simplified calculation of the shallow water equations (de Almeida et al., 2012), to rout rainfall across a DEM and determine water discharge and flow depth across a DEM for each time step. We will use this to find water depth and surface water slope on hillslopes and calculate shear stress using those data along with fluid density and gravity.</w:t>
+          <w:rFonts w:ascii="Times New Roman" w:hAnsi="Times New Roman" w:cs="Times New Roman"/>
+          <w:bCs/>
+          <w:sz w:val="24"/>
+          <w:szCs w:val="24"/>
+          <w:lang w:eastAsia="zh-CN"/>
+        </w:rPr>
+        <w:t xml:space="preserve"> 2 pro to take photos</w:t>
+      </w:r>
+      <w:r>
+        <w:rPr>
+          <w:rFonts w:ascii="Times New Roman" w:hAnsi="Times New Roman" w:cs="Times New Roman"/>
+          <w:bCs/>
+          <w:sz w:val="24"/>
+          <w:szCs w:val="24"/>
+          <w:lang w:eastAsia="zh-CN"/>
+        </w:rPr>
+        <w:t xml:space="preserve"> of </w:t>
+      </w:r>
+      <w:r>
+        <w:rPr>
+          <w:rFonts w:ascii="Times New Roman" w:hAnsi="Times New Roman" w:cs="Times New Roman"/>
+          <w:bCs/>
+          <w:sz w:val="24"/>
+          <w:szCs w:val="24"/>
+          <w:lang w:eastAsia="zh-CN"/>
+        </w:rPr>
+        <w:t>seven</w:t>
+      </w:r>
+      <w:r>
+        <w:rPr>
+          <w:rFonts w:ascii="Times New Roman" w:hAnsi="Times New Roman" w:cs="Times New Roman"/>
+          <w:bCs/>
+          <w:sz w:val="24"/>
+          <w:szCs w:val="24"/>
+          <w:lang w:eastAsia="zh-CN"/>
+        </w:rPr>
+        <w:t xml:space="preserve"> segments of each of the two </w:t>
+      </w:r>
+      <w:r>
+        <w:rPr>
+          <w:rFonts w:ascii="Times New Roman" w:hAnsi="Times New Roman" w:cs="Times New Roman"/>
+          <w:bCs/>
+          <w:sz w:val="24"/>
+          <w:szCs w:val="24"/>
+          <w:lang w:eastAsia="zh-CN"/>
+        </w:rPr>
+        <w:t xml:space="preserve">watersheds </w:t>
+      </w:r>
+      <w:r>
+        <w:rPr>
+          <w:rFonts w:ascii="Times New Roman" w:hAnsi="Times New Roman" w:cs="Times New Roman"/>
+          <w:bCs/>
+          <w:sz w:val="24"/>
+          <w:szCs w:val="24"/>
+          <w:lang w:eastAsia="zh-CN"/>
+        </w:rPr>
+        <w:t xml:space="preserve">from elevations of approximately 20 meters above LC1 and LC3. We then used Agisoft Metashape software to process these images and to produce orthomosaics and DEM’s with a spatial resolution that varied from # to #. We used the </w:t>
+      </w:r>
+      <w:proofErr w:type="spellStart"/>
+      <w:r>
+        <w:rPr>
+          <w:rFonts w:ascii="Times New Roman" w:hAnsi="Times New Roman" w:cs="Times New Roman"/>
+          <w:bCs/>
+          <w:sz w:val="24"/>
+          <w:szCs w:val="24"/>
+          <w:lang w:eastAsia="zh-CN"/>
+        </w:rPr>
+        <w:t>PebbleCounts</w:t>
+      </w:r>
+      <w:proofErr w:type="spellEnd"/>
+      <w:r>
+        <w:rPr>
+          <w:rFonts w:ascii="Times New Roman" w:hAnsi="Times New Roman" w:cs="Times New Roman"/>
+          <w:bCs/>
+          <w:sz w:val="24"/>
+          <w:szCs w:val="24"/>
+          <w:lang w:eastAsia="zh-CN"/>
+        </w:rPr>
+        <w:t xml:space="preserve"> image analysis package (</w:t>
+      </w:r>
+      <w:proofErr w:type="spellStart"/>
+      <w:r>
+        <w:rPr>
+          <w:rFonts w:ascii="Times New Roman" w:hAnsi="Times New Roman" w:cs="Times New Roman"/>
+          <w:bCs/>
+          <w:sz w:val="24"/>
+          <w:szCs w:val="24"/>
+          <w:lang w:eastAsia="zh-CN"/>
+        </w:rPr>
+        <w:t>Purinton</w:t>
+      </w:r>
+      <w:proofErr w:type="spellEnd"/>
+      <w:r>
+        <w:rPr>
+          <w:rFonts w:ascii="Times New Roman" w:hAnsi="Times New Roman" w:cs="Times New Roman"/>
+          <w:bCs/>
+          <w:sz w:val="24"/>
+          <w:szCs w:val="24"/>
+          <w:lang w:eastAsia="zh-CN"/>
+        </w:rPr>
+        <w:t xml:space="preserve"> and </w:t>
+      </w:r>
+      <w:proofErr w:type="spellStart"/>
+      <w:r>
+        <w:rPr>
+          <w:rFonts w:ascii="Times New Roman" w:hAnsi="Times New Roman" w:cs="Times New Roman"/>
+          <w:bCs/>
+          <w:sz w:val="24"/>
+          <w:szCs w:val="24"/>
+          <w:lang w:eastAsia="zh-CN"/>
+        </w:rPr>
+        <w:t>Bookhagen</w:t>
+      </w:r>
+      <w:proofErr w:type="spellEnd"/>
+      <w:r>
+        <w:rPr>
+          <w:rFonts w:ascii="Times New Roman" w:hAnsi="Times New Roman" w:cs="Times New Roman"/>
+          <w:bCs/>
+          <w:sz w:val="24"/>
+          <w:szCs w:val="24"/>
+          <w:lang w:eastAsia="zh-CN"/>
+        </w:rPr>
+        <w:t xml:space="preserve">, 2019), to determine the </w:t>
+      </w:r>
+      <w:r>
+        <w:rPr>
+          <w:rFonts w:ascii="Times New Roman" w:hAnsi="Times New Roman" w:cs="Times New Roman"/>
+          <w:bCs/>
+          <w:sz w:val="24"/>
+          <w:szCs w:val="24"/>
+          <w:lang w:eastAsia="zh-CN"/>
+        </w:rPr>
+        <w:t xml:space="preserve">a and </w:t>
+      </w:r>
+      <w:r>
+        <w:rPr>
+          <w:rFonts w:ascii="Times New Roman" w:hAnsi="Times New Roman" w:cs="Times New Roman"/>
+          <w:bCs/>
+          <w:sz w:val="24"/>
+          <w:szCs w:val="24"/>
+          <w:lang w:eastAsia="zh-CN"/>
+        </w:rPr>
+        <w:t>b axis diameter of alluvium.</w:t>
       </w:r>
     </w:p>
     <w:p>
       <w:pPr>
-        <w:ind w:firstLine="720"/>
-        <w:rPr>
-          <w:rFonts w:ascii="Times New Roman" w:hAnsi="Times New Roman" w:cs="Times New Roman"/>
-          <w:sz w:val="24"/>
-          <w:szCs w:val="24"/>
+        <w:spacing w:line="240" w:lineRule="auto"/>
+        <w:rPr>
+          <w:rFonts w:ascii="Times New Roman" w:hAnsi="Times New Roman" w:cs="Times New Roman"/>
+          <w:b/>
+          <w:sz w:val="24"/>
+          <w:szCs w:val="24"/>
+          <w:lang w:eastAsia="zh-CN"/>
         </w:rPr>
       </w:pPr>
       <w:r>
         <w:rPr>
           <w:rFonts w:ascii="Times New Roman" w:hAnsi="Times New Roman" w:cs="Times New Roman"/>
-          <w:sz w:val="24"/>
-          <w:szCs w:val="24"/>
-        </w:rPr>
-        <w:t xml:space="preserve">We will couple the Landlab </w:t>
-      </w:r>
-      <w:proofErr w:type="spellStart"/>
-      <w:r>
-        <w:rPr>
-          <w:rFonts w:ascii="Times New Roman" w:hAnsi="Times New Roman" w:cs="Times New Roman"/>
-          <w:sz w:val="24"/>
-          <w:szCs w:val="24"/>
-        </w:rPr>
-        <w:t>OverlandFlow</w:t>
-      </w:r>
-      <w:proofErr w:type="spellEnd"/>
-      <w:r>
-        <w:rPr>
-          <w:rFonts w:ascii="Times New Roman" w:hAnsi="Times New Roman" w:cs="Times New Roman"/>
-          <w:sz w:val="24"/>
-          <w:szCs w:val="24"/>
-        </w:rPr>
-        <w:t xml:space="preserve"> model with a hillslope sheet-wash component inspired by model developed by Katerina </w:t>
-      </w:r>
-      <w:proofErr w:type="spellStart"/>
-      <w:r>
-        <w:rPr>
-          <w:rFonts w:ascii="Times New Roman" w:hAnsi="Times New Roman" w:cs="Times New Roman"/>
-          <w:sz w:val="24"/>
-          <w:szCs w:val="24"/>
-          <w:lang w:eastAsia="zh-CN"/>
-        </w:rPr>
-        <w:t>Michaelides</w:t>
-      </w:r>
-      <w:proofErr w:type="spellEnd"/>
-      <w:r>
-        <w:rPr>
-          <w:rFonts w:ascii="Times New Roman" w:hAnsi="Times New Roman" w:cs="Times New Roman"/>
-          <w:sz w:val="24"/>
-          <w:szCs w:val="24"/>
-          <w:lang w:eastAsia="zh-CN"/>
-        </w:rPr>
-        <w:t xml:space="preserve"> (2012) </w:t>
-      </w:r>
-      <w:r>
-        <w:rPr>
-          <w:rFonts w:ascii="Times New Roman" w:hAnsi="Times New Roman" w:cs="Times New Roman"/>
-          <w:sz w:val="24"/>
-          <w:szCs w:val="24"/>
-        </w:rPr>
-        <w:t>to identify run off generation, sediment transport, and erosion on hillslopes. Our coupled models will be applied at event scales to explore sediment delivery from hillslopes.</w:t>
+          <w:b/>
+          <w:sz w:val="24"/>
+          <w:szCs w:val="24"/>
+          <w:lang w:eastAsia="zh-CN"/>
+        </w:rPr>
+        <w:t>ANALYSIS</w:t>
       </w:r>
     </w:p>
     <w:p>
       <w:pPr>
+        <w:spacing w:line="240" w:lineRule="auto"/>
         <w:ind w:firstLine="720"/>
         <w:rPr>
           <w:rFonts w:ascii="Times New Roman" w:hAnsi="Times New Roman" w:cs="Times New Roman"/>
-          <w:sz w:val="24"/>
-          <w:szCs w:val="24"/>
+          <w:color w:val="FF0000"/>
+          <w:kern w:val="2"/>
+          <w:sz w:val="24"/>
+          <w:szCs w:val="24"/>
+          <w:lang w:eastAsia="zh-CN"/>
         </w:rPr>
       </w:pPr>
       <w:r>
         <w:rPr>
           <w:rFonts w:ascii="Times New Roman" w:hAnsi="Times New Roman" w:cs="Times New Roman"/>
-          <w:kern w:val="2"/>
-          <w:sz w:val="24"/>
-          <w:szCs w:val="24"/>
-          <w:lang w:eastAsia="zh-CN"/>
-        </w:rPr>
-        <w:t xml:space="preserve">We will gather precipitation data from the NOAA’s Hydrometeorological Studies Center (figure 7). With these data we will determine relevant statistical information regarding storm durations and intensities. These data will be used to inform the </w:t>
-      </w:r>
-      <w:proofErr w:type="spellStart"/>
-      <w:r>
-        <w:rPr>
-          <w:rFonts w:ascii="Times New Roman" w:hAnsi="Times New Roman" w:cs="Times New Roman"/>
-          <w:kern w:val="2"/>
-          <w:sz w:val="24"/>
-          <w:szCs w:val="24"/>
-          <w:lang w:eastAsia="zh-CN"/>
-        </w:rPr>
-        <w:t>OverLandFlow</w:t>
-      </w:r>
-      <w:proofErr w:type="spellEnd"/>
-      <w:r>
-        <w:rPr>
-          <w:rFonts w:ascii="Times New Roman" w:hAnsi="Times New Roman" w:cs="Times New Roman"/>
-          <w:kern w:val="2"/>
-          <w:sz w:val="24"/>
-          <w:szCs w:val="24"/>
-          <w:lang w:eastAsia="zh-CN"/>
-        </w:rPr>
-        <w:t xml:space="preserve"> component and generate storms using the STORM model (2018) which mimic real storms from Last Chance canyon. </w:t>
+          <w:color w:val="FF0000"/>
+          <w:kern w:val="2"/>
+          <w:sz w:val="24"/>
+          <w:szCs w:val="24"/>
+          <w:lang w:eastAsia="zh-CN"/>
+        </w:rPr>
+        <w:t xml:space="preserve">To link interplay between rock properties and the storm properties to hillslope morphology, we model sediment flux from different rock types for different storms. Preliminary analysis has demonstrated that hillslopes steepen in more thickly bedded rock and appear more diffusive in more thinly bedded rock (figure 9). Both the scales and resolution at which hillslopes are measured will affect analysis. Hillslope profiles measured at lower resolutions (figure 9) or larger scales (figure 8) blur changes in local slope. Storms which pluck colluvium from the two different lithologies will have different recurrence intervals. More frequent, less intense storms should be able to pluck bedrock from the sandstone hillslopes more often than in carbonates. </w:t>
+      </w:r>
+      <w:r>
+        <w:rPr>
+          <w:rFonts w:ascii="Times New Roman" w:hAnsi="Times New Roman" w:cs="Times New Roman"/>
+          <w:color w:val="FF0000"/>
+          <w:sz w:val="24"/>
+          <w:szCs w:val="24"/>
+        </w:rPr>
+        <w:t xml:space="preserve">Infiltration will be considered within the model equations. </w:t>
+      </w:r>
+      <w:r>
+        <w:rPr>
+          <w:rFonts w:ascii="Times New Roman" w:hAnsi="Times New Roman" w:cs="Times New Roman"/>
+          <w:bCs/>
+          <w:color w:val="FF0000"/>
+          <w:sz w:val="24"/>
+          <w:szCs w:val="24"/>
+          <w:lang w:eastAsia="zh-CN"/>
+        </w:rPr>
+        <w:t>We expect that precipitation more readily infiltrates into sandstones, widening and generating new fractures, and making bedrock more erodible. We will compare modeled sediment size distributions and bedding plane thicknesses between sandstones and carbonates. This approach will help elucidate how variance in bed spacing allows for diffusive hillslopes to be generated from bedrock.</w:t>
       </w:r>
     </w:p>
     <w:p>
       <w:pPr>
-        <w:ind w:firstLine="720"/>
-        <w:rPr>
-          <w:rFonts w:ascii="Times New Roman" w:hAnsi="Times New Roman" w:cs="Times New Roman"/>
-          <w:sz w:val="24"/>
-          <w:szCs w:val="24"/>
-        </w:rPr>
-      </w:pPr>
-      <w:r>
-        <w:rPr>
-          <w:rFonts w:ascii="Times New Roman" w:hAnsi="Times New Roman" w:cs="Times New Roman"/>
-          <w:bCs/>
-          <w:sz w:val="24"/>
-          <w:szCs w:val="24"/>
-          <w:lang w:eastAsia="zh-CN"/>
-        </w:rPr>
-        <w:t xml:space="preserve">We will use a DJI </w:t>
-      </w:r>
-      <w:proofErr w:type="spellStart"/>
-      <w:r>
-        <w:rPr>
-          <w:rFonts w:ascii="Times New Roman" w:hAnsi="Times New Roman" w:cs="Times New Roman"/>
-          <w:bCs/>
-          <w:sz w:val="24"/>
-          <w:szCs w:val="24"/>
-          <w:lang w:eastAsia="zh-CN"/>
-        </w:rPr>
-        <w:t>mavik</w:t>
-      </w:r>
-      <w:proofErr w:type="spellEnd"/>
-      <w:r>
-        <w:rPr>
-          <w:rFonts w:ascii="Times New Roman" w:hAnsi="Times New Roman" w:cs="Times New Roman"/>
-          <w:bCs/>
-          <w:sz w:val="24"/>
-          <w:szCs w:val="24"/>
-          <w:lang w:eastAsia="zh-CN"/>
-        </w:rPr>
-        <w:t xml:space="preserve"> 2 pro to take photos 20 meters above some select hillslopes to build high resolution orthomosaics, measure grain sizes, and measure bedding thicknesses. We will use </w:t>
-      </w:r>
-      <w:proofErr w:type="spellStart"/>
-      <w:r>
-        <w:rPr>
-          <w:rFonts w:ascii="Times New Roman" w:hAnsi="Times New Roman" w:cs="Times New Roman"/>
-          <w:bCs/>
-          <w:sz w:val="24"/>
-          <w:szCs w:val="24"/>
-          <w:lang w:eastAsia="zh-CN"/>
-        </w:rPr>
-        <w:t>SediNet</w:t>
-      </w:r>
-      <w:proofErr w:type="spellEnd"/>
-      <w:r>
-        <w:rPr>
-          <w:rFonts w:ascii="Times New Roman" w:hAnsi="Times New Roman" w:cs="Times New Roman"/>
-          <w:bCs/>
-          <w:sz w:val="24"/>
-          <w:szCs w:val="24"/>
-          <w:lang w:eastAsia="zh-CN"/>
-        </w:rPr>
-        <w:t xml:space="preserve"> to determine grain size distributions for different hillslopes. These sediment measurements will be used to inform our numerical experiments.</w:t>
-      </w:r>
-      <w:r>
-        <w:rPr>
-          <w:rFonts w:ascii="Times New Roman" w:hAnsi="Times New Roman" w:cs="Times New Roman"/>
-          <w:sz w:val="24"/>
-          <w:szCs w:val="24"/>
-        </w:rPr>
-        <w:t xml:space="preserve"> Because of the large variance </w:t>
-      </w:r>
-      <w:r>
-        <w:rPr>
-          <w:rFonts w:ascii="Times New Roman" w:hAnsi="Times New Roman" w:cs="Times New Roman"/>
-          <w:sz w:val="24"/>
-          <w:szCs w:val="24"/>
-        </w:rPr>
-        <w:lastRenderedPageBreak/>
-        <w:t>in bedding plane distributions (figure 8), field work is necessary to determine the distances between bedding planes.</w:t>
-      </w:r>
-      <w:r>
-        <w:rPr>
-          <w:rFonts w:ascii="Times New Roman" w:hAnsi="Times New Roman" w:cs="Times New Roman"/>
-          <w:bCs/>
-          <w:sz w:val="24"/>
-          <w:szCs w:val="24"/>
-          <w:lang w:eastAsia="zh-CN"/>
-        </w:rPr>
-        <w:t xml:space="preserve"> We will also measure sediment depths and sediment lithology in the field and use these data to inform our model predictions.</w:t>
-      </w:r>
-    </w:p>
-    <w:p>
-      <w:pPr>
-        <w:rPr>
-          <w:rFonts w:ascii="Times New Roman" w:hAnsi="Times New Roman" w:cs="Times New Roman"/>
-          <w:b/>
-          <w:sz w:val="24"/>
-          <w:szCs w:val="24"/>
-          <w:lang w:eastAsia="zh-CN"/>
-        </w:rPr>
-      </w:pPr>
-      <w:r>
-        <w:rPr>
-          <w:rFonts w:ascii="Times New Roman" w:hAnsi="Times New Roman" w:cs="Times New Roman"/>
-          <w:b/>
-          <w:sz w:val="24"/>
-          <w:szCs w:val="24"/>
-          <w:lang w:eastAsia="zh-CN"/>
-        </w:rPr>
-        <w:t>Analysis</w:t>
-      </w:r>
-    </w:p>
-    <w:p>
-      <w:pPr>
-        <w:ind w:firstLine="720"/>
-        <w:rPr>
-          <w:rFonts w:ascii="Times New Roman" w:hAnsi="Times New Roman" w:cs="Times New Roman"/>
-          <w:kern w:val="2"/>
-          <w:sz w:val="24"/>
-          <w:szCs w:val="24"/>
-          <w:lang w:eastAsia="zh-CN"/>
-        </w:rPr>
-      </w:pPr>
-      <w:r>
-        <w:rPr>
-          <w:rFonts w:ascii="Times New Roman" w:hAnsi="Times New Roman" w:cs="Times New Roman"/>
-          <w:kern w:val="2"/>
-          <w:sz w:val="24"/>
-          <w:szCs w:val="24"/>
-          <w:lang w:eastAsia="zh-CN"/>
-        </w:rPr>
-        <w:t xml:space="preserve">To link interplay between rock properties and the storm properties to hillslope morphology, we model sediment flux from different rock types for different storms. Preliminary analysis has demonstrated that hillslopes steepen in more thickly bedded rock and appear more diffusive in more thinly bedded rock (figure 9). Both the scales and resolution at which hillslopes are measured will affect analysis. Hillslope profiles measured at lower resolutions (figure 9) or larger scales (figure 8) blur changes in local slope. Storms which pluck colluvium from the two different lithologies will have different recurrence intervals. More frequent, less intense storms should be able to pluck bedrock from the sandstone hillslopes more often than in carbonates. </w:t>
-      </w:r>
-      <w:r>
-        <w:rPr>
-          <w:rFonts w:ascii="Times New Roman" w:hAnsi="Times New Roman" w:cs="Times New Roman"/>
-          <w:sz w:val="24"/>
-          <w:szCs w:val="24"/>
-        </w:rPr>
-        <w:t xml:space="preserve">Infiltration will be considered within the model equations. </w:t>
-      </w:r>
-      <w:r>
-        <w:rPr>
-          <w:rFonts w:ascii="Times New Roman" w:hAnsi="Times New Roman" w:cs="Times New Roman"/>
-          <w:bCs/>
-          <w:sz w:val="24"/>
-          <w:szCs w:val="24"/>
-          <w:lang w:eastAsia="zh-CN"/>
-        </w:rPr>
-        <w:t>We expect that precipitation more readily infiltrates into sandstones, widening and generating new fractures, and making bedrock more erodible. We will compare modeled sediment size distributions and bedding plane thicknesses between sandstones and carbonates. This approach will help elucidate how variance in bed spacing allows for diffusive hillslopes to be generated from bedrock.</w:t>
-      </w:r>
-    </w:p>
-    <w:p>
-      <w:pPr>
+        <w:spacing w:line="240" w:lineRule="auto"/>
         <w:rPr>
           <w:rFonts w:ascii="Times New Roman" w:hAnsi="Times New Roman" w:cs="Times New Roman"/>
           <w:color w:val="FF0000"/>
@@ -745,6 +1361,7 @@
     </w:p>
     <w:p>
       <w:pPr>
+        <w:spacing w:line="240" w:lineRule="auto"/>
         <w:rPr>
           <w:rFonts w:ascii="Times New Roman" w:hAnsi="Times New Roman" w:cs="Times New Roman"/>
           <w:color w:val="FF0000"/>
@@ -756,6 +1373,7 @@
     </w:p>
     <w:p>
       <w:pPr>
+        <w:spacing w:line="240" w:lineRule="auto"/>
         <w:rPr>
           <w:rFonts w:ascii="Times New Roman" w:hAnsi="Times New Roman" w:cs="Times New Roman"/>
           <w:b/>
@@ -767,6 +1385,7 @@
     </w:p>
     <w:p>
       <w:pPr>
+        <w:spacing w:line="240" w:lineRule="auto"/>
         <w:rPr>
           <w:rFonts w:ascii="Times New Roman" w:hAnsi="Times New Roman" w:cs="Times New Roman"/>
           <w:b/>
@@ -778,6 +1397,7 @@
     </w:p>
     <w:p>
       <w:pPr>
+        <w:spacing w:line="240" w:lineRule="auto"/>
         <w:rPr>
           <w:rFonts w:ascii="Times New Roman" w:hAnsi="Times New Roman" w:cs="Times New Roman"/>
           <w:b/>
@@ -789,6 +1409,7 @@
     </w:p>
     <w:p>
       <w:pPr>
+        <w:spacing w:line="240" w:lineRule="auto"/>
         <w:rPr>
           <w:rFonts w:ascii="Times New Roman" w:hAnsi="Times New Roman" w:cs="Times New Roman"/>
           <w:b/>
@@ -800,6 +1421,7 @@
     </w:p>
     <w:p>
       <w:pPr>
+        <w:spacing w:line="240" w:lineRule="auto"/>
         <w:rPr>
           <w:rFonts w:ascii="Times New Roman" w:hAnsi="Times New Roman" w:cs="Times New Roman"/>
           <w:b/>
@@ -811,6 +1433,7 @@
     </w:p>
     <w:p>
       <w:pPr>
+        <w:spacing w:line="240" w:lineRule="auto"/>
         <w:rPr>
           <w:rFonts w:ascii="Times New Roman" w:hAnsi="Times New Roman" w:cs="Times New Roman"/>
           <w:b/>
@@ -822,6 +1445,7 @@
     </w:p>
     <w:p>
       <w:pPr>
+        <w:spacing w:line="240" w:lineRule="auto"/>
         <w:rPr>
           <w:rFonts w:ascii="Times New Roman" w:hAnsi="Times New Roman" w:cs="Times New Roman"/>
           <w:color w:val="FF0000"/>

--- a/writing/drafts/draft1/hillslope_project_draft1.docx
+++ b/writing/drafts/draft1/hillslope_project_draft1.docx
@@ -146,7 +146,207 @@
           <w:sz w:val="24"/>
           <w:szCs w:val="24"/>
         </w:rPr>
-        <w:t>g</w:t>
+        <w:t xml:space="preserve">grain size distributions, and </w:t>
+      </w:r>
+      <w:r>
+        <w:rPr>
+          <w:rFonts w:ascii="Times New Roman" w:hAnsi="Times New Roman" w:cs="Times New Roman"/>
+          <w:sz w:val="24"/>
+          <w:szCs w:val="24"/>
+        </w:rPr>
+        <w:t xml:space="preserve">hillslope </w:t>
+      </w:r>
+      <w:r>
+        <w:rPr>
+          <w:rFonts w:ascii="Times New Roman" w:hAnsi="Times New Roman" w:cs="Times New Roman"/>
+          <w:sz w:val="24"/>
+          <w:szCs w:val="24"/>
+        </w:rPr>
+        <w:t>form</w:t>
+      </w:r>
+      <w:r>
+        <w:rPr>
+          <w:rFonts w:ascii="Times New Roman" w:hAnsi="Times New Roman" w:cs="Times New Roman"/>
+          <w:sz w:val="24"/>
+          <w:szCs w:val="24"/>
+        </w:rPr>
+        <w:t xml:space="preserve"> in Last Chance canyon</w:t>
+      </w:r>
+      <w:r>
+        <w:rPr>
+          <w:rFonts w:ascii="Times New Roman" w:hAnsi="Times New Roman" w:cs="Times New Roman"/>
+          <w:sz w:val="24"/>
+          <w:szCs w:val="24"/>
+        </w:rPr>
+        <w:t>, New Mexico, USA</w:t>
+      </w:r>
+      <w:r>
+        <w:rPr>
+          <w:rFonts w:ascii="Times New Roman" w:hAnsi="Times New Roman" w:cs="Times New Roman"/>
+          <w:sz w:val="24"/>
+          <w:szCs w:val="24"/>
+        </w:rPr>
+        <w:t xml:space="preserve">. Many studies assume that diffusive soil mantled landscapes produce convex hillslopes. However, in Last Chance canyon, predominantly bedrock hillslopes in the more thinly bedded sandstones have a form </w:t>
+      </w:r>
+      <w:r>
+        <w:rPr>
+          <w:rFonts w:ascii="Times New Roman" w:hAnsi="Times New Roman" w:cs="Times New Roman"/>
+          <w:sz w:val="24"/>
+          <w:szCs w:val="24"/>
+        </w:rPr>
+        <w:t>resembling</w:t>
+      </w:r>
+      <w:r>
+        <w:rPr>
+          <w:rFonts w:ascii="Times New Roman" w:hAnsi="Times New Roman" w:cs="Times New Roman"/>
+          <w:sz w:val="24"/>
+          <w:szCs w:val="24"/>
+        </w:rPr>
+        <w:t xml:space="preserve"> a diffusive soil mantled landscape, while hillslopes in the more thickly bedded carbonates resemble a dramatic bedrock landscape. </w:t>
+      </w:r>
+      <w:r>
+        <w:rPr>
+          <w:rFonts w:ascii="Times New Roman" w:hAnsi="Times New Roman" w:cs="Times New Roman"/>
+          <w:sz w:val="24"/>
+          <w:szCs w:val="24"/>
+        </w:rPr>
+        <w:t>In this study, we iden</w:t>
+      </w:r>
+      <w:r>
+        <w:rPr>
+          <w:rFonts w:ascii="Times New Roman" w:hAnsi="Times New Roman" w:cs="Times New Roman"/>
+          <w:sz w:val="24"/>
+          <w:szCs w:val="24"/>
+        </w:rPr>
+        <w:t>tify distributions of bed thicknesses and the corresponding hillslope curvature and slope, and alluvial grain size distributions</w:t>
+      </w:r>
+      <w:r>
+        <w:rPr>
+          <w:rFonts w:ascii="Times New Roman" w:hAnsi="Times New Roman" w:cs="Times New Roman"/>
+          <w:sz w:val="24"/>
+          <w:szCs w:val="24"/>
+        </w:rPr>
+        <w:t xml:space="preserve">. </w:t>
+      </w:r>
+      <w:r>
+        <w:rPr>
+          <w:rFonts w:ascii="Times New Roman" w:hAnsi="Times New Roman" w:cs="Times New Roman"/>
+          <w:sz w:val="24"/>
+          <w:szCs w:val="24"/>
+        </w:rPr>
+        <w:t>To accomplish this, w</w:t>
+      </w:r>
+      <w:r>
+        <w:rPr>
+          <w:rFonts w:ascii="Times New Roman" w:hAnsi="Times New Roman" w:cs="Times New Roman"/>
+          <w:sz w:val="24"/>
+          <w:szCs w:val="24"/>
+        </w:rPr>
+        <w:t>e use</w:t>
+      </w:r>
+      <w:r>
+        <w:rPr>
+          <w:rFonts w:ascii="Times New Roman" w:hAnsi="Times New Roman" w:cs="Times New Roman"/>
+          <w:sz w:val="24"/>
+          <w:szCs w:val="24"/>
+        </w:rPr>
+        <w:t>d</w:t>
+      </w:r>
+      <w:r>
+        <w:rPr>
+          <w:rFonts w:ascii="Times New Roman" w:hAnsi="Times New Roman" w:cs="Times New Roman"/>
+          <w:sz w:val="24"/>
+          <w:szCs w:val="24"/>
+        </w:rPr>
+        <w:t xml:space="preserve"> drone photos </w:t>
+      </w:r>
+      <w:r>
+        <w:rPr>
+          <w:rFonts w:ascii="Times New Roman" w:hAnsi="Times New Roman" w:cs="Times New Roman"/>
+          <w:sz w:val="24"/>
+          <w:szCs w:val="24"/>
+        </w:rPr>
+        <w:t>to construct</w:t>
+      </w:r>
+      <w:r>
+        <w:rPr>
+          <w:rFonts w:ascii="Times New Roman" w:hAnsi="Times New Roman" w:cs="Times New Roman"/>
+          <w:sz w:val="24"/>
+          <w:szCs w:val="24"/>
+        </w:rPr>
+        <w:t xml:space="preserve"> high resolution </w:t>
+      </w:r>
+      <w:r>
+        <w:rPr>
+          <w:rFonts w:ascii="Times New Roman" w:hAnsi="Times New Roman" w:cs="Times New Roman"/>
+          <w:sz w:val="24"/>
+          <w:szCs w:val="24"/>
+        </w:rPr>
+        <w:t xml:space="preserve">orthomosaics </w:t>
+      </w:r>
+      <w:r>
+        <w:rPr>
+          <w:rFonts w:ascii="Times New Roman" w:hAnsi="Times New Roman" w:cs="Times New Roman"/>
+          <w:sz w:val="24"/>
+          <w:szCs w:val="24"/>
+        </w:rPr>
+        <w:t xml:space="preserve">to </w:t>
+      </w:r>
+      <w:r>
+        <w:rPr>
+          <w:rFonts w:ascii="Times New Roman" w:hAnsi="Times New Roman" w:cs="Times New Roman"/>
+          <w:sz w:val="24"/>
+          <w:szCs w:val="24"/>
+        </w:rPr>
+        <w:t>measure bed thicknesses on several hillslopes and</w:t>
+      </w:r>
+      <w:r>
+        <w:rPr>
+          <w:rFonts w:ascii="Times New Roman" w:hAnsi="Times New Roman" w:cs="Times New Roman"/>
+          <w:sz w:val="24"/>
+          <w:szCs w:val="24"/>
+        </w:rPr>
+        <w:t xml:space="preserve"> grain size distributions </w:t>
+      </w:r>
+      <w:r>
+        <w:rPr>
+          <w:rFonts w:ascii="Times New Roman" w:hAnsi="Times New Roman" w:cs="Times New Roman"/>
+          <w:sz w:val="24"/>
+          <w:szCs w:val="24"/>
+        </w:rPr>
+        <w:t>at the base of each hillslope</w:t>
+      </w:r>
+      <w:r>
+        <w:rPr>
+          <w:rFonts w:ascii="Times New Roman" w:hAnsi="Times New Roman" w:cs="Times New Roman"/>
+          <w:sz w:val="24"/>
+          <w:szCs w:val="24"/>
+        </w:rPr>
+        <w:t xml:space="preserve">. </w:t>
+      </w:r>
+      <w:r>
+        <w:rPr>
+          <w:rFonts w:ascii="Times New Roman" w:hAnsi="Times New Roman" w:cs="Times New Roman"/>
+          <w:sz w:val="24"/>
+          <w:szCs w:val="24"/>
+        </w:rPr>
+        <w:t xml:space="preserve">We used the same drone surveys to </w:t>
+      </w:r>
+      <w:r>
+        <w:rPr>
+          <w:rFonts w:ascii="Times New Roman" w:hAnsi="Times New Roman" w:cs="Times New Roman"/>
+          <w:sz w:val="24"/>
+          <w:szCs w:val="24"/>
+        </w:rPr>
+        <w:t xml:space="preserve">build high resolution digital elevation models (DEMs) to measure slope, curvature, and other topographic metrics. </w:t>
+      </w:r>
+      <w:r>
+        <w:rPr>
+          <w:rFonts w:ascii="Times New Roman" w:hAnsi="Times New Roman" w:cs="Times New Roman"/>
+          <w:sz w:val="24"/>
+          <w:szCs w:val="24"/>
+        </w:rPr>
+        <w:t>With these methods, we plan to determine</w:t>
       </w:r>
       <w:r>
         <w:rPr>
@@ -162,241 +362,31 @@
           <w:sz w:val="24"/>
           <w:szCs w:val="24"/>
         </w:rPr>
-        <w:t xml:space="preserve">and </w:t>
-      </w:r>
-      <w:r>
-        <w:rPr>
-          <w:rFonts w:ascii="Times New Roman" w:hAnsi="Times New Roman" w:cs="Times New Roman"/>
-          <w:sz w:val="24"/>
-          <w:szCs w:val="24"/>
-        </w:rPr>
-        <w:t xml:space="preserve">rain size distributions, and </w:t>
-      </w:r>
-      <w:r>
-        <w:rPr>
-          <w:rFonts w:ascii="Times New Roman" w:hAnsi="Times New Roman" w:cs="Times New Roman"/>
-          <w:sz w:val="24"/>
-          <w:szCs w:val="24"/>
-        </w:rPr>
-        <w:t xml:space="preserve">hillslope </w:t>
-      </w:r>
-      <w:r>
-        <w:rPr>
-          <w:rFonts w:ascii="Times New Roman" w:hAnsi="Times New Roman" w:cs="Times New Roman"/>
-          <w:sz w:val="24"/>
-          <w:szCs w:val="24"/>
-        </w:rPr>
-        <w:t>form</w:t>
-      </w:r>
-      <w:r>
-        <w:rPr>
-          <w:rFonts w:ascii="Times New Roman" w:hAnsi="Times New Roman" w:cs="Times New Roman"/>
-          <w:sz w:val="24"/>
-          <w:szCs w:val="24"/>
-        </w:rPr>
-        <w:t xml:space="preserve"> in Last Chance canyon</w:t>
-      </w:r>
-      <w:r>
-        <w:rPr>
-          <w:rFonts w:ascii="Times New Roman" w:hAnsi="Times New Roman" w:cs="Times New Roman"/>
-          <w:sz w:val="24"/>
-          <w:szCs w:val="24"/>
-        </w:rPr>
-        <w:t>, New Mexico, USA</w:t>
-      </w:r>
-      <w:r>
-        <w:rPr>
-          <w:rFonts w:ascii="Times New Roman" w:hAnsi="Times New Roman" w:cs="Times New Roman"/>
-          <w:sz w:val="24"/>
-          <w:szCs w:val="24"/>
-        </w:rPr>
-        <w:t xml:space="preserve">. Many studies assume that diffusive soil mantled landscapes produce convex hillslopes. However, in Last Chance canyon, predominantly bedrock hillslopes in the more thinly bedded sandstones have a form </w:t>
-      </w:r>
-      <w:proofErr w:type="gramStart"/>
-      <w:r>
-        <w:rPr>
-          <w:rFonts w:ascii="Times New Roman" w:hAnsi="Times New Roman" w:cs="Times New Roman"/>
-          <w:sz w:val="24"/>
-          <w:szCs w:val="24"/>
-        </w:rPr>
-        <w:t>similar to</w:t>
-      </w:r>
-      <w:proofErr w:type="gramEnd"/>
-      <w:r>
-        <w:rPr>
-          <w:rFonts w:ascii="Times New Roman" w:hAnsi="Times New Roman" w:cs="Times New Roman"/>
-          <w:sz w:val="24"/>
-          <w:szCs w:val="24"/>
-        </w:rPr>
-        <w:t xml:space="preserve"> a diffusive soil mantled landscape, while hillslopes in the more thickly bedded carbonates resemble a dramatic bedrock landscape. </w:t>
-      </w:r>
-      <w:r>
-        <w:rPr>
-          <w:rFonts w:ascii="Times New Roman" w:hAnsi="Times New Roman" w:cs="Times New Roman"/>
-          <w:sz w:val="24"/>
-          <w:szCs w:val="24"/>
-        </w:rPr>
-        <w:t>In this study, we iden</w:t>
-      </w:r>
-      <w:r>
-        <w:rPr>
-          <w:rFonts w:ascii="Times New Roman" w:hAnsi="Times New Roman" w:cs="Times New Roman"/>
-          <w:sz w:val="24"/>
-          <w:szCs w:val="24"/>
-        </w:rPr>
-        <w:t>tify distributions of bed thicknesses and the corresponding hillslope curvature and slope, and alluvial grain size distributions</w:t>
-      </w:r>
-      <w:r>
-        <w:rPr>
-          <w:rFonts w:ascii="Times New Roman" w:hAnsi="Times New Roman" w:cs="Times New Roman"/>
-          <w:sz w:val="24"/>
-          <w:szCs w:val="24"/>
-        </w:rPr>
-        <w:t xml:space="preserve">. </w:t>
-      </w:r>
-      <w:r>
-        <w:rPr>
-          <w:rFonts w:ascii="Times New Roman" w:hAnsi="Times New Roman" w:cs="Times New Roman"/>
-          <w:sz w:val="24"/>
-          <w:szCs w:val="24"/>
-        </w:rPr>
-        <w:t>To accomplish this, w</w:t>
-      </w:r>
-      <w:r>
-        <w:rPr>
-          <w:rFonts w:ascii="Times New Roman" w:hAnsi="Times New Roman" w:cs="Times New Roman"/>
-          <w:sz w:val="24"/>
-          <w:szCs w:val="24"/>
-        </w:rPr>
-        <w:t>e use</w:t>
-      </w:r>
-      <w:r>
-        <w:rPr>
-          <w:rFonts w:ascii="Times New Roman" w:hAnsi="Times New Roman" w:cs="Times New Roman"/>
-          <w:sz w:val="24"/>
-          <w:szCs w:val="24"/>
-        </w:rPr>
-        <w:t>d</w:t>
-      </w:r>
-      <w:r>
-        <w:rPr>
-          <w:rFonts w:ascii="Times New Roman" w:hAnsi="Times New Roman" w:cs="Times New Roman"/>
-          <w:sz w:val="24"/>
-          <w:szCs w:val="24"/>
-        </w:rPr>
-        <w:t xml:space="preserve"> drone photos </w:t>
-      </w:r>
-      <w:r>
-        <w:rPr>
-          <w:rFonts w:ascii="Times New Roman" w:hAnsi="Times New Roman" w:cs="Times New Roman"/>
-          <w:sz w:val="24"/>
-          <w:szCs w:val="24"/>
-        </w:rPr>
-        <w:t>to construct</w:t>
-      </w:r>
-      <w:r>
-        <w:rPr>
-          <w:rFonts w:ascii="Times New Roman" w:hAnsi="Times New Roman" w:cs="Times New Roman"/>
-          <w:sz w:val="24"/>
-          <w:szCs w:val="24"/>
-        </w:rPr>
-        <w:t xml:space="preserve"> high resolution </w:t>
-      </w:r>
-      <w:r>
-        <w:rPr>
-          <w:rFonts w:ascii="Times New Roman" w:hAnsi="Times New Roman" w:cs="Times New Roman"/>
-          <w:sz w:val="24"/>
-          <w:szCs w:val="24"/>
-        </w:rPr>
-        <w:t xml:space="preserve">orthomosaics </w:t>
-      </w:r>
-      <w:r>
-        <w:rPr>
-          <w:rFonts w:ascii="Times New Roman" w:hAnsi="Times New Roman" w:cs="Times New Roman"/>
-          <w:sz w:val="24"/>
-          <w:szCs w:val="24"/>
-        </w:rPr>
-        <w:t xml:space="preserve">to </w:t>
-      </w:r>
-      <w:r>
-        <w:rPr>
-          <w:rFonts w:ascii="Times New Roman" w:hAnsi="Times New Roman" w:cs="Times New Roman"/>
-          <w:sz w:val="24"/>
-          <w:szCs w:val="24"/>
-        </w:rPr>
-        <w:t>measure bed thicknesses on several hillslopes and</w:t>
-      </w:r>
-      <w:r>
-        <w:rPr>
-          <w:rFonts w:ascii="Times New Roman" w:hAnsi="Times New Roman" w:cs="Times New Roman"/>
-          <w:sz w:val="24"/>
-          <w:szCs w:val="24"/>
-        </w:rPr>
-        <w:t xml:space="preserve"> grain size distributions </w:t>
-      </w:r>
-      <w:r>
-        <w:rPr>
-          <w:rFonts w:ascii="Times New Roman" w:hAnsi="Times New Roman" w:cs="Times New Roman"/>
-          <w:sz w:val="24"/>
-          <w:szCs w:val="24"/>
-        </w:rPr>
-        <w:t>at the base of each hillslope</w:t>
-      </w:r>
-      <w:r>
-        <w:rPr>
-          <w:rFonts w:ascii="Times New Roman" w:hAnsi="Times New Roman" w:cs="Times New Roman"/>
-          <w:sz w:val="24"/>
-          <w:szCs w:val="24"/>
-        </w:rPr>
-        <w:t xml:space="preserve">. </w:t>
-      </w:r>
-      <w:r>
-        <w:rPr>
-          <w:rFonts w:ascii="Times New Roman" w:hAnsi="Times New Roman" w:cs="Times New Roman"/>
-          <w:sz w:val="24"/>
-          <w:szCs w:val="24"/>
-        </w:rPr>
-        <w:t xml:space="preserve">We used the same drone surveys to </w:t>
-      </w:r>
-      <w:r>
-        <w:rPr>
-          <w:rFonts w:ascii="Times New Roman" w:hAnsi="Times New Roman" w:cs="Times New Roman"/>
-          <w:sz w:val="24"/>
-          <w:szCs w:val="24"/>
-        </w:rPr>
-        <w:t xml:space="preserve">build high resolution digital elevation models (DEMs) to measure slope, curvature, and other topographic metrics. </w:t>
-      </w:r>
-      <w:r>
-        <w:rPr>
-          <w:rFonts w:ascii="Times New Roman" w:hAnsi="Times New Roman" w:cs="Times New Roman"/>
-          <w:sz w:val="24"/>
-          <w:szCs w:val="24"/>
-        </w:rPr>
-        <w:t>With these methods, we plan to determine</w:t>
-      </w:r>
-      <w:r>
-        <w:rPr>
-          <w:rFonts w:ascii="Times New Roman" w:hAnsi="Times New Roman" w:cs="Times New Roman"/>
-          <w:sz w:val="24"/>
-          <w:szCs w:val="24"/>
-        </w:rPr>
-        <w:t xml:space="preserve"> </w:t>
-      </w:r>
-      <w:r>
-        <w:rPr>
-          <w:rFonts w:ascii="Times New Roman" w:hAnsi="Times New Roman" w:cs="Times New Roman"/>
-          <w:sz w:val="24"/>
-          <w:szCs w:val="24"/>
-        </w:rPr>
-        <w:t xml:space="preserve">1) the effect of bed thickness on slope and curvature at different scales, 2) how distributions of bedrock thickness </w:t>
-      </w:r>
-      <w:r>
-        <w:rPr>
-          <w:rFonts w:ascii="Times New Roman" w:hAnsi="Times New Roman" w:cs="Times New Roman"/>
-          <w:sz w:val="24"/>
-          <w:szCs w:val="24"/>
-        </w:rPr>
-        <w:t xml:space="preserve">affect proximal alluvial sizes, and 3) how the combined effect of differently sized alluvial armor and differently thick bedrock has influenced landscape form. </w:t>
+        <w:t xml:space="preserve">1) the effect of bed thickness on slope and curvature at different scales, 2) how distributions of bed thickness </w:t>
+      </w:r>
+      <w:r>
+        <w:rPr>
+          <w:rFonts w:ascii="Times New Roman" w:hAnsi="Times New Roman" w:cs="Times New Roman"/>
+          <w:sz w:val="24"/>
+          <w:szCs w:val="24"/>
+        </w:rPr>
+        <w:t>affect proximal alluvial sizes, and 3) how the combined effect of differently sized alluvial armor and bedrock</w:t>
+      </w:r>
+      <w:r>
+        <w:rPr>
+          <w:rFonts w:ascii="Times New Roman" w:hAnsi="Times New Roman" w:cs="Times New Roman"/>
+          <w:sz w:val="24"/>
+          <w:szCs w:val="24"/>
+        </w:rPr>
+        <w:t xml:space="preserve"> of varying thickness</w:t>
+      </w:r>
+      <w:r>
+        <w:rPr>
+          <w:rFonts w:ascii="Times New Roman" w:hAnsi="Times New Roman" w:cs="Times New Roman"/>
+          <w:sz w:val="24"/>
+          <w:szCs w:val="24"/>
+        </w:rPr>
+        <w:t xml:space="preserve"> has influenced landscape form. </w:t>
       </w:r>
       <w:r>
         <w:rPr>
@@ -882,27 +872,7 @@
           <w:szCs w:val="24"/>
           <w:lang w:eastAsia="zh-CN"/>
         </w:rPr>
-        <w:t xml:space="preserve">from different sections of two </w:t>
-      </w:r>
-      <w:r>
-        <w:rPr>
-          <w:rFonts w:ascii="Times New Roman" w:hAnsi="Times New Roman" w:cs="Times New Roman"/>
-          <w:kern w:val="2"/>
-          <w:sz w:val="24"/>
-          <w:szCs w:val="24"/>
-          <w:lang w:eastAsia="zh-CN"/>
-        </w:rPr>
-        <w:t>watersheds</w:t>
-      </w:r>
-      <w:r>
-        <w:rPr>
-          <w:rFonts w:ascii="Times New Roman" w:hAnsi="Times New Roman" w:cs="Times New Roman"/>
-          <w:kern w:val="2"/>
-          <w:sz w:val="24"/>
-          <w:szCs w:val="24"/>
-          <w:lang w:eastAsia="zh-CN"/>
-        </w:rPr>
-        <w:t>, called LC1 and LC3 (grain size figure, chi, and steepness vs grain size)</w:t>
+        <w:t>from different sections of two watersheds, called LC1 and LC3 (grain size figure, chi, and steepness vs grain size)</w:t>
       </w:r>
       <w:r>
         <w:rPr>
@@ -922,27 +892,7 @@
           <w:szCs w:val="24"/>
           <w:lang w:eastAsia="zh-CN"/>
         </w:rPr>
-        <w:t xml:space="preserve"> In both </w:t>
-      </w:r>
-      <w:r>
-        <w:rPr>
-          <w:rFonts w:ascii="Times New Roman" w:hAnsi="Times New Roman" w:cs="Times New Roman"/>
-          <w:kern w:val="2"/>
-          <w:sz w:val="24"/>
-          <w:szCs w:val="24"/>
-          <w:lang w:eastAsia="zh-CN"/>
-        </w:rPr>
-        <w:t>watersheds</w:t>
-      </w:r>
-      <w:r>
-        <w:rPr>
-          <w:rFonts w:ascii="Times New Roman" w:hAnsi="Times New Roman" w:cs="Times New Roman"/>
-          <w:kern w:val="2"/>
-          <w:sz w:val="24"/>
-          <w:szCs w:val="24"/>
-          <w:lang w:eastAsia="zh-CN"/>
-        </w:rPr>
-        <w:t xml:space="preserve">, grain size distributions increase with channel steepness. </w:t>
+        <w:t xml:space="preserve"> In both watersheds, grain size distributions increase with channel steepness. </w:t>
       </w:r>
       <w:r>
         <w:rPr>
@@ -1151,47 +1101,7 @@
           <w:szCs w:val="24"/>
           <w:lang w:eastAsia="zh-CN"/>
         </w:rPr>
-        <w:t xml:space="preserve"> of </w:t>
-      </w:r>
-      <w:r>
-        <w:rPr>
-          <w:rFonts w:ascii="Times New Roman" w:hAnsi="Times New Roman" w:cs="Times New Roman"/>
-          <w:bCs/>
-          <w:sz w:val="24"/>
-          <w:szCs w:val="24"/>
-          <w:lang w:eastAsia="zh-CN"/>
-        </w:rPr>
-        <w:t>seven</w:t>
-      </w:r>
-      <w:r>
-        <w:rPr>
-          <w:rFonts w:ascii="Times New Roman" w:hAnsi="Times New Roman" w:cs="Times New Roman"/>
-          <w:bCs/>
-          <w:sz w:val="24"/>
-          <w:szCs w:val="24"/>
-          <w:lang w:eastAsia="zh-CN"/>
-        </w:rPr>
-        <w:t xml:space="preserve"> segments of each of the two </w:t>
-      </w:r>
-      <w:r>
-        <w:rPr>
-          <w:rFonts w:ascii="Times New Roman" w:hAnsi="Times New Roman" w:cs="Times New Roman"/>
-          <w:bCs/>
-          <w:sz w:val="24"/>
-          <w:szCs w:val="24"/>
-          <w:lang w:eastAsia="zh-CN"/>
-        </w:rPr>
-        <w:t xml:space="preserve">watersheds </w:t>
-      </w:r>
-      <w:r>
-        <w:rPr>
-          <w:rFonts w:ascii="Times New Roman" w:hAnsi="Times New Roman" w:cs="Times New Roman"/>
-          <w:bCs/>
-          <w:sz w:val="24"/>
-          <w:szCs w:val="24"/>
-          <w:lang w:eastAsia="zh-CN"/>
-        </w:rPr>
-        <w:t xml:space="preserve">from elevations of approximately 20 meters above LC1 and LC3. We then used Agisoft Metashape software to process these images and to produce orthomosaics and DEM’s with a spatial resolution that varied from # to #. We used the </w:t>
+        <w:t xml:space="preserve"> of seven segments of each of the two watersheds from elevations of approximately 20 meters above LC1 and LC3. We then used Agisoft Metashape software to process these images and to produce orthomosaics and DEM’s with a spatial resolution that varied from # to #. We used the </w:t>
       </w:r>
       <w:proofErr w:type="spellStart"/>
       <w:r>

--- a/writing/drafts/draft1/hillslope_project_draft1.docx
+++ b/writing/drafts/draft1/hillslope_project_draft1.docx
@@ -130,23 +130,23 @@
           <w:sz w:val="24"/>
           <w:szCs w:val="24"/>
         </w:rPr>
-        <w:t xml:space="preserve"> sediment flux,</w:t>
-      </w:r>
-      <w:r>
-        <w:rPr>
-          <w:rFonts w:ascii="Times New Roman" w:hAnsi="Times New Roman" w:cs="Times New Roman"/>
-          <w:sz w:val="24"/>
-          <w:szCs w:val="24"/>
-        </w:rPr>
-        <w:t xml:space="preserve"> </w:t>
-      </w:r>
-      <w:r>
-        <w:rPr>
-          <w:rFonts w:ascii="Times New Roman" w:hAnsi="Times New Roman" w:cs="Times New Roman"/>
-          <w:sz w:val="24"/>
-          <w:szCs w:val="24"/>
-        </w:rPr>
-        <w:t xml:space="preserve">grain size distributions, and </w:t>
+        <w:t xml:space="preserve"> grain size distributions, </w:t>
+      </w:r>
+      <w:r>
+        <w:rPr>
+          <w:rFonts w:ascii="Times New Roman" w:hAnsi="Times New Roman" w:cs="Times New Roman"/>
+          <w:sz w:val="24"/>
+          <w:szCs w:val="24"/>
+        </w:rPr>
+        <w:t xml:space="preserve">channel, </w:t>
+      </w:r>
+      <w:r>
+        <w:rPr>
+          <w:rFonts w:ascii="Times New Roman" w:hAnsi="Times New Roman" w:cs="Times New Roman"/>
+          <w:sz w:val="24"/>
+          <w:szCs w:val="24"/>
+        </w:rPr>
+        <w:t xml:space="preserve">and </w:t>
       </w:r>
       <w:r>
         <w:rPr>
@@ -735,7 +735,39 @@
           <w:szCs w:val="24"/>
           <w:lang w:eastAsia="zh-CN"/>
         </w:rPr>
-        <w:t xml:space="preserve"> with intermittent flow in Last Chance canyon (Figure 1).</w:t>
+        <w:t xml:space="preserve"> with intermittent flow in Last Chance canyon (Figure 1</w:t>
+      </w:r>
+      <w:r>
+        <w:rPr>
+          <w:rFonts w:ascii="Times New Roman" w:hAnsi="Times New Roman" w:cs="Times New Roman"/>
+          <w:kern w:val="2"/>
+          <w:sz w:val="24"/>
+          <w:szCs w:val="24"/>
+          <w:lang w:eastAsia="zh-CN"/>
+        </w:rPr>
+        <w:t xml:space="preserve">, map </w:t>
+      </w:r>
+      <w:proofErr w:type="spellStart"/>
+      <w:r>
+        <w:rPr>
+          <w:rFonts w:ascii="Times New Roman" w:hAnsi="Times New Roman" w:cs="Times New Roman"/>
+          <w:kern w:val="2"/>
+          <w:sz w:val="24"/>
+          <w:szCs w:val="24"/>
+          <w:lang w:eastAsia="zh-CN"/>
+        </w:rPr>
+        <w:t>ffigure</w:t>
+      </w:r>
+      <w:proofErr w:type="spellEnd"/>
+      <w:r>
+        <w:rPr>
+          <w:rFonts w:ascii="Times New Roman" w:hAnsi="Times New Roman" w:cs="Times New Roman"/>
+          <w:kern w:val="2"/>
+          <w:sz w:val="24"/>
+          <w:szCs w:val="24"/>
+          <w:lang w:eastAsia="zh-CN"/>
+        </w:rPr>
+        <w:t>).</w:t>
       </w:r>
       <w:r>
         <w:rPr>
@@ -1209,7 +1241,7 @@
           <w:szCs w:val="24"/>
           <w:lang w:eastAsia="zh-CN"/>
         </w:rPr>
-        <w:t>ANALYSIS</w:t>
+        <w:t>RESULTS</w:t>
       </w:r>
     </w:p>
     <w:p>
@@ -1255,6 +1287,50 @@
           <w:lang w:eastAsia="zh-CN"/>
         </w:rPr>
         <w:t>We expect that precipitation more readily infiltrates into sandstones, widening and generating new fractures, and making bedrock more erodible. We will compare modeled sediment size distributions and bedding plane thicknesses between sandstones and carbonates. This approach will help elucidate how variance in bed spacing allows for diffusive hillslopes to be generated from bedrock.</w:t>
+      </w:r>
+    </w:p>
+    <w:p>
+      <w:pPr>
+        <w:spacing w:line="240" w:lineRule="auto"/>
+        <w:rPr>
+          <w:rFonts w:ascii="Times New Roman" w:hAnsi="Times New Roman" w:cs="Times New Roman"/>
+          <w:b/>
+          <w:sz w:val="24"/>
+          <w:szCs w:val="24"/>
+          <w:lang w:eastAsia="zh-CN"/>
+        </w:rPr>
+      </w:pPr>
+      <w:r>
+        <w:rPr>
+          <w:rFonts w:ascii="Times New Roman" w:hAnsi="Times New Roman" w:cs="Times New Roman"/>
+          <w:b/>
+          <w:sz w:val="24"/>
+          <w:szCs w:val="24"/>
+          <w:lang w:eastAsia="zh-CN"/>
+        </w:rPr>
+        <w:t>DISCUSSION</w:t>
+      </w:r>
+    </w:p>
+    <w:p>
+      <w:pPr>
+        <w:spacing w:line="240" w:lineRule="auto"/>
+        <w:rPr>
+          <w:rFonts w:ascii="Times New Roman" w:hAnsi="Times New Roman" w:cs="Times New Roman"/>
+          <w:b/>
+          <w:sz w:val="24"/>
+          <w:szCs w:val="24"/>
+          <w:lang w:eastAsia="zh-CN"/>
+        </w:rPr>
+      </w:pPr>
+      <w:r>
+        <w:rPr>
+          <w:rFonts w:ascii="Times New Roman" w:hAnsi="Times New Roman" w:cs="Times New Roman"/>
+          <w:b/>
+          <w:sz w:val="24"/>
+          <w:szCs w:val="24"/>
+          <w:lang w:eastAsia="zh-CN"/>
+        </w:rPr>
+        <w:t>FUTURE WORK</w:t>
       </w:r>
     </w:p>
     <w:p>
